--- a/study-activemq/src/main/resources/ActiveMQ开发手册.docx
+++ b/study-activemq/src/main/resources/ActiveMQ开发手册.docx
@@ -2915,8 +2915,18 @@
                 <w:kern w:val="0"/>
                 <w:sz w:val="18"/>
                 <w:szCs w:val="18"/>
-              </w:rPr>
-              <w:t>唯一识别每个消息的标识，由</w:t>
+                <w:highlight w:val="yellow"/>
+              </w:rPr>
+              <w:t>唯一识别每个消息的标识</w:t>
+            </w:r>
+            <w:r>
+              <w:rPr>
+                <w:rFonts w:ascii="宋体" w:eastAsia="宋体" w:cs="宋体" w:hint="eastAsia"/>
+                <w:kern w:val="0"/>
+                <w:sz w:val="18"/>
+                <w:szCs w:val="18"/>
+              </w:rPr>
+              <w:t>，由</w:t>
             </w:r>
             <w:r>
               <w:rPr>
@@ -3123,7 +3133,26 @@
                 <w:sz w:val="18"/>
                 <w:szCs w:val="18"/>
               </w:rPr>
-              <w:t>用来连接到另外一个消息，典型的应用是在回复消息中连接到原消息。</w:t>
+              <w:t>用来连接到另外一个消息，</w:t>
+            </w:r>
+            <w:r>
+              <w:rPr>
+                <w:rFonts w:ascii="宋体" w:eastAsia="宋体" w:cs="宋体" w:hint="eastAsia"/>
+                <w:kern w:val="0"/>
+                <w:sz w:val="18"/>
+                <w:szCs w:val="18"/>
+                <w:highlight w:val="yellow"/>
+              </w:rPr>
+              <w:t>典型的应用是在回复消息中连接到原消息</w:t>
+            </w:r>
+            <w:r>
+              <w:rPr>
+                <w:rFonts w:ascii="宋体" w:eastAsia="宋体" w:cs="宋体" w:hint="eastAsia"/>
+                <w:kern w:val="0"/>
+                <w:sz w:val="18"/>
+                <w:szCs w:val="18"/>
+              </w:rPr>
+              <w:t>。</w:t>
             </w:r>
           </w:p>
         </w:tc>
@@ -3383,7 +3412,35 @@
                 <w:sz w:val="18"/>
                 <w:szCs w:val="18"/>
               </w:rPr>
-              <w:t>属性的消息，则表示可能客户端曾经在早些时候收到过该消息，但并没有签收</w:t>
+              <w:t>属性的消息，</w:t>
+            </w:r>
+            <w:commentRangeStart w:id="12"/>
+            <w:r>
+              <w:rPr>
+                <w:rFonts w:ascii="宋体" w:eastAsia="宋体" w:cs="宋体" w:hint="eastAsia"/>
+                <w:kern w:val="0"/>
+                <w:sz w:val="18"/>
+                <w:szCs w:val="18"/>
+                <w:highlight w:val="yellow"/>
+              </w:rPr>
+              <w:t>则</w:t>
+            </w:r>
+            <w:commentRangeEnd w:id="12"/>
+            <w:r>
+              <w:rPr>
+                <w:rStyle w:val="a9"/>
+              </w:rPr>
+              <w:commentReference w:id="12"/>
+            </w:r>
+            <w:r>
+              <w:rPr>
+                <w:rFonts w:ascii="宋体" w:eastAsia="宋体" w:cs="宋体" w:hint="eastAsia"/>
+                <w:kern w:val="0"/>
+                <w:sz w:val="18"/>
+                <w:szCs w:val="18"/>
+                <w:highlight w:val="yellow"/>
+              </w:rPr>
+              <w:t>表示可能客户端曾经在早些时候收到过该消息，但并没有签收</w:t>
             </w:r>
             <w:r>
               <w:rPr>
@@ -3391,6 +3448,7 @@
                 <w:kern w:val="0"/>
                 <w:sz w:val="18"/>
                 <w:szCs w:val="18"/>
+                <w:highlight w:val="yellow"/>
               </w:rPr>
               <w:t>(acknowledged)</w:t>
             </w:r>
@@ -3400,6 +3458,7 @@
                 <w:kern w:val="0"/>
                 <w:sz w:val="18"/>
                 <w:szCs w:val="18"/>
+                <w:highlight w:val="yellow"/>
               </w:rPr>
               <w:t>。</w:t>
             </w:r>
@@ -3571,11 +3630,39 @@
         </w:rPr>
         <w:t xml:space="preserve">2.5.3 </w:t>
       </w:r>
-      <w:r>
-        <w:rPr>
-          <w:rFonts w:hint="eastAsia"/>
-        </w:rPr>
-        <w:t>消息体</w:t>
+      <w:commentRangeStart w:id="13"/>
+      <w:commentRangeStart w:id="14"/>
+      <w:r>
+        <w:rPr>
+          <w:rFonts w:hint="eastAsia"/>
+        </w:rPr>
+        <w:t>消息</w:t>
+      </w:r>
+      <w:commentRangeEnd w:id="13"/>
+      <w:r>
+        <w:rPr>
+          <w:rStyle w:val="a9"/>
+          <w:rFonts w:asciiTheme="minorHAnsi" w:eastAsiaTheme="minorEastAsia" w:hAnsiTheme="minorHAnsi" w:cstheme="minorBidi"/>
+          <w:b w:val="0"/>
+          <w:bCs w:val="0"/>
+        </w:rPr>
+        <w:commentReference w:id="13"/>
+      </w:r>
+      <w:commentRangeEnd w:id="14"/>
+      <w:r>
+        <w:rPr>
+          <w:rStyle w:val="a9"/>
+          <w:rFonts w:asciiTheme="minorHAnsi" w:eastAsiaTheme="minorEastAsia" w:hAnsiTheme="minorHAnsi" w:cstheme="minorBidi"/>
+          <w:b w:val="0"/>
+          <w:bCs w:val="0"/>
+        </w:rPr>
+        <w:commentReference w:id="14"/>
+      </w:r>
+      <w:r>
+        <w:rPr>
+          <w:rFonts w:hint="eastAsia"/>
+        </w:rPr>
+        <w:t>体</w:t>
       </w:r>
       <w:r>
         <w:rPr>
@@ -4945,8 +5032,18 @@
                 <w:kern w:val="0"/>
                 <w:sz w:val="18"/>
                 <w:szCs w:val="18"/>
-              </w:rPr>
-              <w:t>队列可以长久地保存消息直到消费者收到消息。消费者不需要因为担心消息会丢失而时刻和队列保持激活的连接状态，充分体现了异步传输模式的优势。</w:t>
+                <w:highlight w:val="yellow"/>
+              </w:rPr>
+              <w:t>队列可以长久地保存消息直到消费者收到消息</w:t>
+            </w:r>
+            <w:r>
+              <w:rPr>
+                <w:rFonts w:ascii="宋体" w:eastAsia="宋体" w:cs="宋体" w:hint="eastAsia"/>
+                <w:kern w:val="0"/>
+                <w:sz w:val="18"/>
+                <w:szCs w:val="18"/>
+              </w:rPr>
+              <w:t>。消费者不需要因为担心消息会丢失而时刻和队列保持激活的连接状态，充分体现了异步传输模式的优势。</w:t>
             </w:r>
           </w:p>
         </w:tc>
@@ -5024,7 +5121,33 @@
         <w:rPr>
           <w:rFonts w:hint="eastAsia"/>
         </w:rPr>
-        <w:t>从主题订阅消息。主题使得消息订阅者和消息发布者保持互相独立，不需要接触即可保证消息的传送。下面描述</w:t>
+        <w:t>从主题订阅消息。主题使得</w:t>
+      </w:r>
+      <w:r>
+        <w:rPr>
+          <w:rFonts w:hint="eastAsia"/>
+          <w:highlight w:val="yellow"/>
+        </w:rPr>
+        <w:t>消息订阅者和消息发布者保持互相独立</w:t>
+      </w:r>
+      <w:r>
+        <w:rPr>
+          <w:rFonts w:hint="eastAsia"/>
+        </w:rPr>
+        <w:t>，</w:t>
+      </w:r>
+      <w:r>
+        <w:rPr>
+          <w:rFonts w:hint="eastAsia"/>
+          <w:highlight w:val="yellow"/>
+        </w:rPr>
+        <w:t>不需要接触即可保证消息的传送</w:t>
+      </w:r>
+      <w:r>
+        <w:rPr>
+          <w:rFonts w:hint="eastAsia"/>
+        </w:rPr>
+        <w:t>。下面描述</w:t>
       </w:r>
       <w:r>
         <w:rPr>
@@ -5197,13 +5320,31 @@
                 <w:sz w:val="18"/>
                 <w:szCs w:val="18"/>
               </w:rPr>
-              <w:t>，非持久订阅只有当客户端处于激活状态，也就是和</w:t>
+              <w:t>，</w:t>
             </w:r>
             <w:r>
               <w:rPr>
                 <w:rFonts w:hint="eastAsia"/>
                 <w:sz w:val="18"/>
                 <w:szCs w:val="18"/>
+                <w:highlight w:val="yellow"/>
+              </w:rPr>
+              <w:t>非持久订阅</w:t>
+            </w:r>
+            <w:r>
+              <w:rPr>
+                <w:rFonts w:hint="eastAsia"/>
+                <w:sz w:val="18"/>
+                <w:szCs w:val="18"/>
+              </w:rPr>
+              <w:t>只有当客户端处于激活状态，也就是和</w:t>
+            </w:r>
+            <w:r>
+              <w:rPr>
+                <w:rFonts w:hint="eastAsia"/>
+                <w:sz w:val="18"/>
+                <w:szCs w:val="18"/>
+                <w:highlight w:val="yellow"/>
               </w:rPr>
               <w:t xml:space="preserve">JMS Provider </w:t>
             </w:r>
@@ -5212,8 +5353,9 @@
                 <w:rFonts w:hint="eastAsia"/>
                 <w:sz w:val="18"/>
                 <w:szCs w:val="18"/>
-              </w:rPr>
-              <w:t>保持连接状态才能收到发送到某个主题的消息，而当客户端处于离线状态，这个时间段发到主题的消息将会丢失，永远不会收到。持久订阅时，客户端向</w:t>
+                <w:highlight w:val="yellow"/>
+              </w:rPr>
+              <w:t>保持连接状态才能收到发送到某个主题的消息，而当客户端处于离线状态，这个时间段发到主题的消息将会丢失，永远不会收到</w:t>
             </w:r>
             <w:r>
               <w:rPr>
@@ -5221,6 +5363,15 @@
                 <w:sz w:val="18"/>
                 <w:szCs w:val="18"/>
               </w:rPr>
+              <w:t>。持久订阅时，客户端向</w:t>
+            </w:r>
+            <w:r>
+              <w:rPr>
+                <w:rFonts w:hint="eastAsia"/>
+                <w:sz w:val="18"/>
+                <w:szCs w:val="18"/>
+                <w:highlight w:val="yellow"/>
+              </w:rPr>
               <w:t xml:space="preserve">JMS </w:t>
             </w:r>
             <w:r>
@@ -5228,6 +5379,7 @@
                 <w:rFonts w:hint="eastAsia"/>
                 <w:sz w:val="18"/>
                 <w:szCs w:val="18"/>
+                <w:highlight w:val="yellow"/>
               </w:rPr>
               <w:t>注册一个识别自己身份的</w:t>
             </w:r>
@@ -5236,6 +5388,7 @@
                 <w:rFonts w:hint="eastAsia"/>
                 <w:sz w:val="18"/>
                 <w:szCs w:val="18"/>
+                <w:highlight w:val="yellow"/>
               </w:rPr>
               <w:t>ID</w:t>
             </w:r>
@@ -5253,6 +5406,51 @@
                 <w:sz w:val="18"/>
                 <w:szCs w:val="18"/>
               </w:rPr>
+              <w:t>J</w:t>
+            </w:r>
+            <w:r>
+              <w:rPr>
+                <w:rFonts w:hint="eastAsia"/>
+                <w:sz w:val="18"/>
+                <w:szCs w:val="18"/>
+                <w:highlight w:val="yellow"/>
+              </w:rPr>
+              <w:t xml:space="preserve">MS Provider </w:t>
+            </w:r>
+            <w:r>
+              <w:rPr>
+                <w:rFonts w:hint="eastAsia"/>
+                <w:sz w:val="18"/>
+                <w:szCs w:val="18"/>
+                <w:highlight w:val="yellow"/>
+              </w:rPr>
+              <w:t>会为这个</w:t>
+            </w:r>
+            <w:r>
+              <w:rPr>
+                <w:rFonts w:hint="eastAsia"/>
+                <w:sz w:val="18"/>
+                <w:szCs w:val="18"/>
+                <w:highlight w:val="yellow"/>
+              </w:rPr>
+              <w:t xml:space="preserve">ID </w:t>
+            </w:r>
+            <w:r>
+              <w:rPr>
+                <w:rFonts w:hint="eastAsia"/>
+                <w:sz w:val="18"/>
+                <w:szCs w:val="18"/>
+                <w:highlight w:val="yellow"/>
+              </w:rPr>
+              <w:t>保存所有发送到主题的消息，当客户再次连接到</w:t>
+            </w:r>
+            <w:r>
+              <w:rPr>
+                <w:rFonts w:hint="eastAsia"/>
+                <w:sz w:val="18"/>
+                <w:szCs w:val="18"/>
+                <w:highlight w:val="yellow"/>
+              </w:rPr>
               <w:t xml:space="preserve">JMS Provider </w:t>
             </w:r>
             <w:r>
@@ -5260,14 +5458,16 @@
                 <w:rFonts w:hint="eastAsia"/>
                 <w:sz w:val="18"/>
                 <w:szCs w:val="18"/>
-              </w:rPr>
-              <w:t>会为这个</w:t>
+                <w:highlight w:val="yellow"/>
+              </w:rPr>
+              <w:t>时，会根据自己的</w:t>
             </w:r>
             <w:r>
               <w:rPr>
                 <w:rFonts w:hint="eastAsia"/>
                 <w:sz w:val="18"/>
                 <w:szCs w:val="18"/>
+                <w:highlight w:val="yellow"/>
               </w:rPr>
               <w:t xml:space="preserve">ID </w:t>
             </w:r>
@@ -5276,8 +5476,9 @@
                 <w:rFonts w:hint="eastAsia"/>
                 <w:sz w:val="18"/>
                 <w:szCs w:val="18"/>
-              </w:rPr>
-              <w:t>保存所有发送到主题的消息，当客户再次连接到</w:t>
+                <w:highlight w:val="yellow"/>
+              </w:rPr>
+              <w:t>得到所有当自己处于离线时发送到主题的消息</w:t>
             </w:r>
             <w:r>
               <w:rPr>
@@ -5285,31 +5486,7 @@
                 <w:sz w:val="18"/>
                 <w:szCs w:val="18"/>
               </w:rPr>
-              <w:t xml:space="preserve">JMS Provider </w:t>
-            </w:r>
-            <w:r>
-              <w:rPr>
-                <w:rFonts w:hint="eastAsia"/>
-                <w:sz w:val="18"/>
-                <w:szCs w:val="18"/>
-              </w:rPr>
-              <w:t>时，会根据自己的</w:t>
-            </w:r>
-            <w:r>
-              <w:rPr>
-                <w:rFonts w:hint="eastAsia"/>
-                <w:sz w:val="18"/>
-                <w:szCs w:val="18"/>
-              </w:rPr>
-              <w:t xml:space="preserve">ID </w:t>
-            </w:r>
-            <w:r>
-              <w:rPr>
-                <w:rFonts w:hint="eastAsia"/>
-                <w:sz w:val="18"/>
-                <w:szCs w:val="18"/>
-              </w:rPr>
-              <w:t>得到所有当自己处于离线时发送到主题的消息。</w:t>
+              <w:t>。</w:t>
             </w:r>
           </w:p>
         </w:tc>
@@ -6149,6 +6326,7 @@
                 <w:kern w:val="0"/>
                 <w:sz w:val="18"/>
                 <w:szCs w:val="18"/>
+                <w:highlight w:val="yellow"/>
               </w:rPr>
             </w:pPr>
             <w:r>
@@ -6157,6 +6335,7 @@
                 <w:kern w:val="0"/>
                 <w:sz w:val="18"/>
                 <w:szCs w:val="18"/>
+                <w:highlight w:val="yellow"/>
               </w:rPr>
               <w:t>非持久订阅状态下，不能恢复或重新派送一个未</w:t>
             </w:r>
@@ -6180,8 +6359,18 @@
                 <w:kern w:val="0"/>
                 <w:sz w:val="18"/>
                 <w:szCs w:val="18"/>
-              </w:rPr>
-              <w:t>签收的消息。只有持久订阅才能恢复或重新派送一</w:t>
+                <w:highlight w:val="yellow"/>
+              </w:rPr>
+              <w:t>签收的消息</w:t>
+            </w:r>
+            <w:r>
+              <w:rPr>
+                <w:rFonts w:ascii="宋体" w:eastAsia="宋体" w:cs="宋体" w:hint="eastAsia"/>
+                <w:kern w:val="0"/>
+                <w:sz w:val="18"/>
+                <w:szCs w:val="18"/>
+              </w:rPr>
+              <w:t>。只有持久订阅才能恢复或重新派送一</w:t>
             </w:r>
             <w:r>
               <w:rPr>
@@ -6272,8 +6461,18 @@
                 <w:kern w:val="0"/>
                 <w:sz w:val="18"/>
                 <w:szCs w:val="18"/>
-              </w:rPr>
-              <w:t>当所有的消息必须被接收，则用持久订阅模式。</w:t>
+                <w:highlight w:val="yellow"/>
+              </w:rPr>
+              <w:t>当所有的消息必须被接收，则用持久订阅模式</w:t>
+            </w:r>
+            <w:r>
+              <w:rPr>
+                <w:rFonts w:ascii="宋体" w:eastAsia="宋体" w:cs="宋体" w:hint="eastAsia"/>
+                <w:kern w:val="0"/>
+                <w:sz w:val="18"/>
+                <w:szCs w:val="18"/>
+              </w:rPr>
+              <w:t>。</w:t>
             </w:r>
           </w:p>
           <w:p>
@@ -6503,9 +6702,15 @@
             <w:tcW w:w="4261" w:type="dxa"/>
           </w:tcPr>
           <w:p>
+            <w:pPr>
+              <w:rPr>
+                <w:highlight w:val="yellow"/>
+              </w:rPr>
+            </w:pPr>
             <w:r>
               <w:rPr>
                 <w:rFonts w:hint="eastAsia"/>
+                <w:highlight w:val="yellow"/>
               </w:rPr>
               <w:t>否</w:t>
             </w:r>
@@ -6536,9 +6741,15 @@
             <w:tcW w:w="4261" w:type="dxa"/>
           </w:tcPr>
           <w:p>
+            <w:pPr>
+              <w:rPr>
+                <w:highlight w:val="yellow"/>
+              </w:rPr>
+            </w:pPr>
             <w:r>
               <w:rPr>
                 <w:rFonts w:hint="eastAsia"/>
+                <w:highlight w:val="yellow"/>
               </w:rPr>
               <w:t>否</w:t>
             </w:r>
@@ -6572,9 +6783,15 @@
             <w:tcW w:w="4261" w:type="dxa"/>
           </w:tcPr>
           <w:p>
+            <w:pPr>
+              <w:rPr>
+                <w:highlight w:val="yellow"/>
+              </w:rPr>
+            </w:pPr>
             <w:r>
               <w:rPr>
                 <w:rFonts w:hint="eastAsia"/>
+                <w:highlight w:val="yellow"/>
               </w:rPr>
               <w:t>否</w:t>
             </w:r>
@@ -6641,7 +6858,7 @@
         </w:rPr>
         <w:t>去官方网站下载：</w:t>
       </w:r>
-      <w:hyperlink r:id="rId8" w:history="1">
+      <w:hyperlink r:id="rId9" w:history="1">
         <w:r>
           <w:rPr>
             <w:rStyle w:val="a8"/>
@@ -6747,7 +6964,7 @@
         </w:rPr>
         <w:t>以后，登陆：</w:t>
       </w:r>
-      <w:hyperlink r:id="rId9" w:history="1">
+      <w:hyperlink r:id="rId10" w:history="1">
         <w:r>
           <w:rPr>
             <w:rStyle w:val="a8"/>
@@ -6886,7 +7103,7 @@
         </w:rPr>
         <w:t>官方网站：</w:t>
       </w:r>
-      <w:hyperlink r:id="rId10" w:history="1">
+      <w:hyperlink r:id="rId11" w:history="1">
         <w:r>
           <w:rPr>
             <w:rStyle w:val="a8"/>
@@ -6933,7 +7150,7 @@
         </w:rPr>
         <w:t>官方网站：</w:t>
       </w:r>
-      <w:hyperlink r:id="rId11" w:history="1">
+      <w:hyperlink r:id="rId12" w:history="1">
         <w:r>
           <w:rPr>
             <w:rStyle w:val="a8"/>
@@ -8444,32 +8661,43 @@
       <w:r>
         <w:rPr>
           <w:rFonts w:hint="eastAsia"/>
+          <w:highlight w:val="yellow"/>
         </w:rPr>
         <w:t>其中</w:t>
       </w:r>
       <w:r>
         <w:rPr>
           <w:rFonts w:hint="eastAsia"/>
+          <w:highlight w:val="yellow"/>
         </w:rPr>
         <w:t>transacted</w:t>
       </w:r>
       <w:r>
         <w:rPr>
           <w:rFonts w:hint="eastAsia"/>
+          <w:highlight w:val="yellow"/>
         </w:rPr>
         <w:t>为使用事务标识，</w:t>
       </w:r>
       <w:r>
         <w:rPr>
           <w:rFonts w:hint="eastAsia"/>
+          <w:highlight w:val="yellow"/>
         </w:rPr>
         <w:t>acknowledgeMode</w:t>
       </w:r>
       <w:r>
         <w:rPr>
           <w:rFonts w:hint="eastAsia"/>
-        </w:rPr>
-        <w:t>为签收模式。</w:t>
+          <w:highlight w:val="yellow"/>
+        </w:rPr>
+        <w:t>为签收模式</w:t>
+      </w:r>
+      <w:r>
+        <w:rPr>
+          <w:rFonts w:hint="eastAsia"/>
+        </w:rPr>
+        <w:t>。</w:t>
       </w:r>
     </w:p>
     <w:p>
@@ -8982,42 +9210,49 @@
       <w:r>
         <w:rPr>
           <w:rFonts w:hint="eastAsia"/>
+          <w:highlight w:val="yellow"/>
         </w:rPr>
         <w:t>其中</w:t>
       </w:r>
       <w:r>
         <w:rPr>
           <w:rFonts w:hint="eastAsia"/>
+          <w:highlight w:val="yellow"/>
         </w:rPr>
         <w:t>deliveryMode</w:t>
       </w:r>
       <w:r>
         <w:rPr>
           <w:rFonts w:hint="eastAsia"/>
+          <w:highlight w:val="yellow"/>
         </w:rPr>
         <w:t>为传送模式，</w:t>
       </w:r>
       <w:r>
         <w:rPr>
           <w:rFonts w:hint="eastAsia"/>
+          <w:highlight w:val="yellow"/>
         </w:rPr>
         <w:t>priority</w:t>
       </w:r>
       <w:r>
         <w:rPr>
           <w:rFonts w:hint="eastAsia"/>
+          <w:highlight w:val="yellow"/>
         </w:rPr>
         <w:t>为消息优先级，</w:t>
       </w:r>
       <w:r>
         <w:rPr>
           <w:rFonts w:hint="eastAsia"/>
+          <w:highlight w:val="yellow"/>
         </w:rPr>
         <w:t>timeToLive</w:t>
       </w:r>
       <w:r>
         <w:rPr>
           <w:rFonts w:hint="eastAsia"/>
+          <w:highlight w:val="yellow"/>
         </w:rPr>
         <w:t>为消息过期时间。</w:t>
       </w:r>
@@ -9283,47 +9518,63 @@
       <w:r>
         <w:rPr>
           <w:rFonts w:hint="eastAsia"/>
+          <w:highlight w:val="yellow"/>
         </w:rPr>
         <w:t>noLocal</w:t>
       </w:r>
       <w:r>
         <w:rPr>
           <w:rFonts w:hint="eastAsia"/>
+          <w:highlight w:val="yellow"/>
         </w:rPr>
         <w:t>标志默认为</w:t>
       </w:r>
       <w:r>
         <w:rPr>
           <w:rFonts w:hint="eastAsia"/>
+          <w:highlight w:val="yellow"/>
         </w:rPr>
         <w:t>false</w:t>
       </w:r>
       <w:r>
         <w:rPr>
           <w:rFonts w:hint="eastAsia"/>
+          <w:highlight w:val="yellow"/>
         </w:rPr>
         <w:t>，当设置为</w:t>
       </w:r>
       <w:r>
+        <w:rPr>
+          <w:highlight w:val="yellow"/>
+        </w:rPr>
         <w:t>true</w:t>
       </w:r>
       <w:r>
         <w:rPr>
           <w:rFonts w:hint="eastAsia"/>
+          <w:highlight w:val="yellow"/>
         </w:rPr>
         <w:t>时限制消费者只能接收和自己相同的连接（</w:t>
       </w:r>
       <w:r>
         <w:rPr>
           <w:rFonts w:hint="eastAsia"/>
+          <w:highlight w:val="yellow"/>
         </w:rPr>
         <w:t>Connection</w:t>
       </w:r>
       <w:r>
         <w:rPr>
           <w:rFonts w:hint="eastAsia"/>
-        </w:rPr>
-        <w:t>）所发布的消息，此标志只适用于主题，不适用于队列；</w:t>
+          <w:highlight w:val="yellow"/>
+        </w:rPr>
+        <w:t>）所发布的消息，此标志只适用于主题，不适用于队列</w:t>
+      </w:r>
+      <w:r>
+        <w:rPr>
+          <w:rFonts w:hint="eastAsia"/>
+        </w:rPr>
+        <w:t>；</w:t>
       </w:r>
       <w:r>
         <w:rPr>
@@ -9409,30 +9660,35 @@
       <w:r>
         <w:rPr>
           <w:rFonts w:hint="eastAsia"/>
+          <w:highlight w:val="yellow"/>
         </w:rPr>
         <w:t>ActiveMQ</w:t>
       </w:r>
       <w:r>
         <w:rPr>
           <w:rFonts w:hint="eastAsia"/>
+          <w:highlight w:val="yellow"/>
         </w:rPr>
         <w:t>主动通知客户端。客户端可以通过注册一个实现</w:t>
       </w:r>
       <w:r>
         <w:rPr>
           <w:rFonts w:hint="eastAsia"/>
+          <w:highlight w:val="yellow"/>
         </w:rPr>
         <w:t xml:space="preserve">MessageListener </w:t>
       </w:r>
       <w:r>
         <w:rPr>
           <w:rFonts w:hint="eastAsia"/>
+          <w:highlight w:val="yellow"/>
         </w:rPr>
         <w:t>接口的对象到</w:t>
       </w:r>
       <w:r>
         <w:rPr>
           <w:rFonts w:hint="eastAsia"/>
+          <w:highlight w:val="yellow"/>
         </w:rPr>
         <w:t>MessageConsumer</w:t>
       </w:r>
@@ -9665,85 +9921,101 @@
       <w:r>
         <w:rPr>
           <w:rFonts w:hint="eastAsia"/>
+        </w:rPr>
+        <w:t>消息选择器</w:t>
+      </w:r>
+      <w:r>
+        <w:rPr>
+          <w:rFonts w:hint="eastAsia"/>
+        </w:rPr>
+        <w:t xml:space="preserve"> </w:t>
+      </w:r>
+    </w:p>
+    <w:p>
+      <w:r>
+        <w:rPr>
+          <w:rFonts w:hint="eastAsia"/>
+        </w:rPr>
+        <w:t>JMS</w:t>
+      </w:r>
+      <w:r>
+        <w:rPr>
+          <w:rFonts w:hint="eastAsia"/>
+        </w:rPr>
+        <w:t>提供了一种机制，使用它，消息服务可根据消息选择器中的标准来执行消息过滤。生产者可在消息中放入应用程序特有的属性，而消费者可使用基于这些属性的选择标准来表明对消息是否感兴趣。这就简化了客户端的工作，并避免了向不需要这些消息的消费者传送消息的开销。然而，它也使得处理选择标准的消息服务增加了一些额外开销。</w:t>
+      </w:r>
+    </w:p>
+    <w:p>
+      <w:r>
+        <w:rPr>
+          <w:rFonts w:hint="eastAsia"/>
+        </w:rPr>
+        <w:t>消息选择器是用于</w:t>
+      </w:r>
+      <w:r>
+        <w:rPr>
+          <w:rFonts w:hint="eastAsia"/>
+        </w:rPr>
+        <w:t>MessageConsumer</w:t>
+      </w:r>
+      <w:r>
+        <w:rPr>
+          <w:rFonts w:hint="eastAsia"/>
+        </w:rPr>
+        <w:t>的过滤器，可以用来过滤传入消息的属性和消息头部分（但不过滤消息体），并确定是否将实际消费该消息。按照</w:t>
+      </w:r>
+      <w:r>
+        <w:rPr>
+          <w:rFonts w:hint="eastAsia"/>
+        </w:rPr>
+        <w:t>JMS</w:t>
+      </w:r>
+      <w:r>
+        <w:rPr>
+          <w:rFonts w:hint="eastAsia"/>
+        </w:rPr>
+        <w:t>文档的说法，消息选择器是一些字符串，</w:t>
+      </w:r>
+      <w:r>
+        <w:rPr>
+          <w:rFonts w:hint="eastAsia"/>
           <w:highlight w:val="yellow"/>
         </w:rPr>
-        <w:t>消息选择器</w:t>
-      </w:r>
-      <w:r>
-        <w:rPr>
-          <w:rFonts w:hint="eastAsia"/>
-        </w:rPr>
-        <w:t xml:space="preserve"> </w:t>
-      </w:r>
-    </w:p>
-    <w:p>
-      <w:r>
-        <w:rPr>
-          <w:rFonts w:hint="eastAsia"/>
-        </w:rPr>
-        <w:t>JMS</w:t>
-      </w:r>
-      <w:r>
-        <w:rPr>
-          <w:rFonts w:hint="eastAsia"/>
-        </w:rPr>
-        <w:t>提供了一种机制，使用它，消息服务可根据消息选择器中的标准来执行消息过滤。生产者可在消息中放入应用程序特有的属性，而消费者可使用基于这些属性的选择标准来表明对消息是否感兴趣。这就简化了客户端的工作，并避免了向不需要这些消息的消费者传送消息的开销。然而，它也使得处理选择标准的消息服务增加了一些额外开销。</w:t>
-      </w:r>
-    </w:p>
-    <w:p>
-      <w:r>
-        <w:rPr>
-          <w:rFonts w:hint="eastAsia"/>
-        </w:rPr>
-        <w:t>消息选择器是用于</w:t>
-      </w:r>
-      <w:r>
-        <w:rPr>
-          <w:rFonts w:hint="eastAsia"/>
+        <w:t>它们基于某种语法，而这种语法是</w:t>
+      </w:r>
+      <w:r>
+        <w:rPr>
+          <w:rFonts w:hint="eastAsia"/>
+          <w:highlight w:val="yellow"/>
+        </w:rPr>
+        <w:t>SQL-92</w:t>
+      </w:r>
+      <w:r>
+        <w:rPr>
+          <w:rFonts w:hint="eastAsia"/>
+          <w:highlight w:val="yellow"/>
+        </w:rPr>
+        <w:t>的子集。可以将消息选择器作为</w:t>
+      </w:r>
+      <w:r>
+        <w:rPr>
+          <w:rFonts w:hint="eastAsia"/>
+          <w:highlight w:val="yellow"/>
         </w:rPr>
         <w:t>MessageConsumer</w:t>
       </w:r>
       <w:r>
         <w:rPr>
           <w:rFonts w:hint="eastAsia"/>
-        </w:rPr>
-        <w:t>的过滤器，可以用来过滤传入消息的属性和消息头部分（但不过滤消息体），并确定是否将实际消费该消息。按照</w:t>
-      </w:r>
-      <w:r>
-        <w:rPr>
-          <w:rFonts w:hint="eastAsia"/>
-        </w:rPr>
-        <w:t>JMS</w:t>
-      </w:r>
-      <w:r>
-        <w:rPr>
-          <w:rFonts w:hint="eastAsia"/>
-        </w:rPr>
-        <w:t>文档的说法，消息选择器是一些字符串，它们基于某种语法，而这种语法是</w:t>
-      </w:r>
-      <w:r>
-        <w:rPr>
-          <w:rFonts w:hint="eastAsia"/>
-        </w:rPr>
-        <w:t>SQL-92</w:t>
-      </w:r>
-      <w:r>
-        <w:rPr>
-          <w:rFonts w:hint="eastAsia"/>
-        </w:rPr>
-        <w:t>的子集。可以将消息选择器作为</w:t>
-      </w:r>
-      <w:r>
-        <w:rPr>
-          <w:rFonts w:hint="eastAsia"/>
-        </w:rPr>
-        <w:t>MessageConsumer</w:t>
-      </w:r>
-      <w:r>
-        <w:rPr>
-          <w:rFonts w:hint="eastAsia"/>
-        </w:rPr>
-        <w:t>创建的一部分。</w:t>
+          <w:highlight w:val="yellow"/>
+        </w:rPr>
+        <w:t>创建的一部分</w:t>
+      </w:r>
+      <w:r>
+        <w:rPr>
+          <w:rFonts w:hint="eastAsia"/>
+        </w:rPr>
+        <w:t>。</w:t>
       </w:r>
       <w:r>
         <w:rPr>
@@ -9774,25 +10046,55 @@
         <w:t>例如：</w:t>
       </w:r>
       <w:r>
-        <w:t xml:space="preserve">public final String SELECTOR = “JMSType = ‘TOPIC_PUBLISHER’”; </w:t>
-      </w:r>
-    </w:p>
-    <w:p>
-      <w:r>
-        <w:rPr>
-          <w:rFonts w:hint="eastAsia"/>
+        <w:t xml:space="preserve">public final String </w:t>
+      </w:r>
+      <w:r>
+        <w:rPr>
+          <w:highlight w:val="yellow"/>
+        </w:rPr>
+        <w:t>SELECTOR</w:t>
+      </w:r>
+      <w:r>
+        <w:t xml:space="preserve"> = “JM</w:t>
+      </w:r>
+      <w:r>
+        <w:rPr>
+          <w:highlight w:val="yellow"/>
+        </w:rPr>
+        <w:t>SType = ‘TOPIC_PUBLI</w:t>
+      </w:r>
+      <w:r>
+        <w:t>S</w:t>
+      </w:r>
+      <w:r>
+        <w:rPr>
+          <w:highlight w:val="yellow"/>
+        </w:rPr>
+        <w:t>HER’”;</w:t>
+      </w:r>
+      <w:r>
+        <w:t xml:space="preserve"> </w:t>
+      </w:r>
+    </w:p>
+    <w:p>
+      <w:r>
+        <w:rPr>
+          <w:rFonts w:hint="eastAsia"/>
+          <w:highlight w:val="yellow"/>
         </w:rPr>
         <w:t>该选择器检查了传入消息的</w:t>
       </w:r>
       <w:r>
         <w:rPr>
           <w:rFonts w:hint="eastAsia"/>
+          <w:highlight w:val="yellow"/>
         </w:rPr>
         <w:t xml:space="preserve"> JMSType</w:t>
       </w:r>
       <w:r>
         <w:rPr>
           <w:rFonts w:hint="eastAsia"/>
+          <w:highlight w:val="yellow"/>
         </w:rPr>
         <w:t>属性，并确定了这个属性的值是否等于</w:t>
       </w:r>
@@ -10172,7 +10474,33 @@
         <w:rPr>
           <w:rFonts w:hint="eastAsia"/>
         </w:rPr>
-        <w:t>模式持久订阅中接收消息。对于其他程序，低可靠性可以降低开销和提高性能，例如发送消息时可以更改消息的优先级或者指定消息的过期时间。消息传送的可靠性越高，需要的开销和带宽就越多。性能和可靠性之间的折衷是设计时要重点考虑的一个方面。可以选择生成和使用非持久性消息来获得最佳性能。另一方面，也可以通过生成和使用持久性消息并使用事务会话来获得最佳可靠性。在这两种极端之间有许多选择，这取决于应用程序的要求。</w:t>
+        <w:t>模式持久订阅中接收消息。对于其他程序，</w:t>
+      </w:r>
+      <w:r>
+        <w:rPr>
+          <w:rFonts w:hint="eastAsia"/>
+          <w:highlight w:val="yellow"/>
+        </w:rPr>
+        <w:t>低可靠性可以降低开销和提高性能</w:t>
+      </w:r>
+      <w:r>
+        <w:rPr>
+          <w:rFonts w:hint="eastAsia"/>
+        </w:rPr>
+        <w:t>，例如发送消息时可以更改消息的优先级或者指定消息的过期时间。消息传送的可靠性越高，需要的开销和带宽就越多。性能和可靠性之间的折衷是设计时要重点考虑的一个方面。</w:t>
+      </w:r>
+      <w:r>
+        <w:rPr>
+          <w:rFonts w:hint="eastAsia"/>
+          <w:highlight w:val="yellow"/>
+        </w:rPr>
+        <w:t>可以选择生成和使用非持久性消息来获得最佳性能</w:t>
+      </w:r>
+      <w:r>
+        <w:rPr>
+          <w:rFonts w:hint="eastAsia"/>
+        </w:rPr>
+        <w:t>。另一方面，也可以通过生成和使用持久性消息并使用事务会话来获得最佳可靠性。在这两种极端之间有许多选择，这取决于应用程序的要求。</w:t>
       </w:r>
       <w:r>
         <w:rPr>
@@ -10280,32 +10608,43 @@
       <w:r>
         <w:rPr>
           <w:rFonts w:hint="eastAsia"/>
+          <w:highlight w:val="yellow"/>
         </w:rPr>
         <w:t>客户端接收消息；</w:t>
       </w:r>
       <w:r>
         <w:rPr>
           <w:rFonts w:hint="eastAsia"/>
+          <w:highlight w:val="yellow"/>
         </w:rPr>
         <w:t>2</w:t>
       </w:r>
       <w:r>
         <w:rPr>
           <w:rFonts w:hint="eastAsia"/>
+          <w:highlight w:val="yellow"/>
         </w:rPr>
         <w:t>．客户端处理消息；</w:t>
       </w:r>
       <w:r>
         <w:rPr>
           <w:rFonts w:hint="eastAsia"/>
+          <w:highlight w:val="yellow"/>
         </w:rPr>
         <w:t>3</w:t>
       </w:r>
       <w:r>
         <w:rPr>
           <w:rFonts w:hint="eastAsia"/>
-        </w:rPr>
-        <w:t>．消息被签收。</w:t>
+          <w:highlight w:val="yellow"/>
+        </w:rPr>
+        <w:t>．消息被签收</w:t>
+      </w:r>
+      <w:r>
+        <w:rPr>
+          <w:rFonts w:hint="eastAsia"/>
+        </w:rPr>
+        <w:t>。</w:t>
       </w:r>
     </w:p>
     <w:p>
@@ -10410,43 +10749,62 @@
         <w:rPr>
           <w:rFonts w:hint="eastAsia"/>
         </w:rPr>
-        <w:t>当客户端从</w:t>
-      </w:r>
-      <w:r>
-        <w:rPr>
-          <w:rFonts w:hint="eastAsia"/>
+        <w:t>当客户端</w:t>
+      </w:r>
+      <w:r>
+        <w:rPr>
+          <w:rFonts w:hint="eastAsia"/>
+          <w:highlight w:val="yellow"/>
+        </w:rPr>
+        <w:t>从</w:t>
+      </w:r>
+      <w:r>
+        <w:rPr>
+          <w:rFonts w:hint="eastAsia"/>
+          <w:highlight w:val="yellow"/>
         </w:rPr>
         <w:t>receive</w:t>
       </w:r>
       <w:r>
         <w:rPr>
           <w:rFonts w:hint="eastAsia"/>
+          <w:highlight w:val="yellow"/>
         </w:rPr>
         <w:t>或</w:t>
       </w:r>
       <w:r>
         <w:rPr>
           <w:rFonts w:hint="eastAsia"/>
+          <w:highlight w:val="yellow"/>
         </w:rPr>
         <w:t>onMessage</w:t>
       </w:r>
       <w:r>
         <w:rPr>
           <w:rFonts w:hint="eastAsia"/>
+          <w:highlight w:val="yellow"/>
         </w:rPr>
         <w:t>成功返回时，</w:t>
       </w:r>
       <w:r>
         <w:rPr>
           <w:rFonts w:hint="eastAsia"/>
+          <w:highlight w:val="yellow"/>
         </w:rPr>
         <w:t>Session</w:t>
       </w:r>
       <w:r>
         <w:rPr>
           <w:rFonts w:hint="eastAsia"/>
-        </w:rPr>
-        <w:t>自动签收客户端的这条消息的收条。在</w:t>
+          <w:highlight w:val="yellow"/>
+        </w:rPr>
+        <w:t>自动签收客户端的这条消息的收条</w:t>
+      </w:r>
+      <w:r>
+        <w:rPr>
+          <w:rFonts w:hint="eastAsia"/>
+        </w:rPr>
+        <w:t>。在</w:t>
       </w:r>
       <w:r>
         <w:rPr>
@@ -10528,31 +10886,48 @@
         <w:rPr>
           <w:rFonts w:hint="eastAsia"/>
         </w:rPr>
-        <w:t>方法签收消息。在这种情况下，签收发生在</w:t>
-      </w:r>
-      <w:r>
-        <w:rPr>
-          <w:rFonts w:hint="eastAsia"/>
+        <w:t>方法签收消息。在这种情况下，</w:t>
+      </w:r>
+      <w:r>
+        <w:rPr>
+          <w:rFonts w:hint="eastAsia"/>
+          <w:highlight w:val="yellow"/>
+        </w:rPr>
+        <w:t>签收发生在</w:t>
+      </w:r>
+      <w:r>
+        <w:rPr>
+          <w:rFonts w:hint="eastAsia"/>
+          <w:highlight w:val="yellow"/>
         </w:rPr>
         <w:t>Session</w:t>
       </w:r>
       <w:r>
         <w:rPr>
           <w:rFonts w:hint="eastAsia"/>
+          <w:highlight w:val="yellow"/>
         </w:rPr>
         <w:t>层面：签收一个已消费的消息会自动地签收这个</w:t>
       </w:r>
       <w:r>
         <w:rPr>
           <w:rFonts w:hint="eastAsia"/>
+          <w:highlight w:val="yellow"/>
         </w:rPr>
         <w:t>Session</w:t>
       </w:r>
       <w:r>
         <w:rPr>
           <w:rFonts w:hint="eastAsia"/>
-        </w:rPr>
-        <w:t>所有已消费消息的收条。</w:t>
+          <w:highlight w:val="yellow"/>
+        </w:rPr>
+        <w:t>所有已消费消息的收</w:t>
+      </w:r>
+      <w:r>
+        <w:rPr>
+          <w:rFonts w:hint="eastAsia"/>
+        </w:rPr>
+        <w:t>条。</w:t>
       </w:r>
       <w:r>
         <w:rPr>
@@ -10598,56 +10973,87 @@
         <w:rPr>
           <w:rFonts w:hint="eastAsia"/>
         </w:rPr>
-        <w:t>不必确保对传送消息的签收。它可能引起消息的重复，但是降低了</w:t>
-      </w:r>
-      <w:r>
-        <w:rPr>
-          <w:rFonts w:hint="eastAsia"/>
+        <w:t>不必确保对传送消息的签收。</w:t>
+      </w:r>
+      <w:r>
+        <w:rPr>
+          <w:rFonts w:hint="eastAsia"/>
+          <w:highlight w:val="yellow"/>
+        </w:rPr>
+        <w:t>它可能引起消息的重复，但是降低了</w:t>
+      </w:r>
+      <w:r>
+        <w:rPr>
+          <w:rFonts w:hint="eastAsia"/>
+          <w:highlight w:val="yellow"/>
         </w:rPr>
         <w:t>Session</w:t>
       </w:r>
       <w:r>
         <w:rPr>
           <w:rFonts w:hint="eastAsia"/>
-        </w:rPr>
-        <w:t>的开销，所以只有客户端能容忍重复的消息，才可使用（如果</w:t>
-      </w:r>
-      <w:r>
+          <w:highlight w:val="yellow"/>
+        </w:rPr>
+        <w:t>的开销，所以只有客户端能容忍重复的消息</w:t>
+      </w:r>
+      <w:r>
+        <w:rPr>
+          <w:rFonts w:hint="eastAsia"/>
+        </w:rPr>
+        <w:t>，才可使用（</w:t>
+      </w:r>
+      <w:r>
+        <w:rPr>
+          <w:rFonts w:hint="eastAsia"/>
+          <w:highlight w:val="yellow"/>
+        </w:rPr>
+        <w:t>如果</w:t>
+      </w:r>
+      <w:r>
+        <w:rPr>
+          <w:highlight w:val="yellow"/>
+        </w:rPr>
         <w:t>Activ</w:t>
       </w:r>
       <w:r>
         <w:rPr>
           <w:rFonts w:hint="eastAsia"/>
+          <w:highlight w:val="yellow"/>
         </w:rPr>
         <w:t>eMQ</w:t>
       </w:r>
       <w:r>
         <w:rPr>
           <w:rFonts w:hint="eastAsia"/>
+          <w:highlight w:val="yellow"/>
         </w:rPr>
         <w:t>再次传送同一消息</w:t>
       </w:r>
       <w:r>
         <w:rPr>
           <w:rFonts w:hint="eastAsia"/>
+          <w:highlight w:val="yellow"/>
         </w:rPr>
         <w:t>那么消息头中的</w:t>
       </w:r>
       <w:r>
         <w:rPr>
           <w:rFonts w:hint="eastAsia"/>
+          <w:highlight w:val="yellow"/>
         </w:rPr>
         <w:t>JMSRedelivered</w:t>
       </w:r>
       <w:r>
         <w:rPr>
           <w:rFonts w:hint="eastAsia"/>
+          <w:highlight w:val="yellow"/>
         </w:rPr>
         <w:t>将被设置为</w:t>
       </w:r>
       <w:r>
         <w:rPr>
           <w:rFonts w:hint="eastAsia"/>
+          <w:highlight w:val="yellow"/>
         </w:rPr>
         <w:t>true</w:t>
       </w:r>
@@ -10765,9 +11171,6 @@
     </w:p>
     <w:p>
       <w:r>
-        <w:rPr>
-          <w:highlight w:val="yellow"/>
-        </w:rPr>
         <w:t>Session createSession(boolean transacted, int acknowledgeMode);</w:t>
       </w:r>
     </w:p>
@@ -10959,40 +11362,29 @@
         <w:rPr>
           <w:rFonts w:hint="eastAsia"/>
         </w:rPr>
-        <w:t>支</w:t>
-      </w:r>
-      <w:r>
-        <w:rPr>
-          <w:rFonts w:hint="eastAsia"/>
-          <w:highlight w:val="yellow"/>
-        </w:rPr>
-        <w:t>持两种消息传送模式：</w:t>
-      </w:r>
-      <w:r>
-        <w:rPr>
-          <w:rFonts w:hint="eastAsia"/>
-          <w:highlight w:val="yellow"/>
+        <w:t>支持两种消息传送模式：</w:t>
+      </w:r>
+      <w:r>
+        <w:rPr>
+          <w:rFonts w:hint="eastAsia"/>
         </w:rPr>
         <w:t>PERSISTENT</w:t>
       </w:r>
       <w:r>
         <w:rPr>
           <w:rFonts w:hint="eastAsia"/>
-          <w:highlight w:val="yellow"/>
         </w:rPr>
         <w:t>和</w:t>
       </w:r>
       <w:r>
         <w:rPr>
           <w:rFonts w:hint="eastAsia"/>
-          <w:highlight w:val="yellow"/>
         </w:rPr>
         <w:t>NON_PERSISTENT</w:t>
       </w:r>
       <w:r>
         <w:rPr>
           <w:rFonts w:hint="eastAsia"/>
-          <w:highlight w:val="yellow"/>
         </w:rPr>
         <w:t>两种。</w:t>
       </w:r>
@@ -11047,20 +11439,20 @@
         <w:rPr>
           <w:rFonts w:hint="eastAsia"/>
         </w:rPr>
-        <w:t>的默认传送模式，此模式保证这些消息只被传送一次和成使用一次。对于这些消息，可靠性是优先考虑的因素。可靠性的另一个重要方面是确保持久性消息传送至目标后，消息服务在向消费者传送它们之前不会丢失这些消息。这意味着在持久性消息传送至目标时，消</w:t>
+        <w:t>的默认传送模式，</w:t>
       </w:r>
       <w:r>
         <w:rPr>
           <w:rFonts w:hint="eastAsia"/>
           <w:highlight w:val="yellow"/>
         </w:rPr>
-        <w:t>息服务将其放入持久性数据存储</w:t>
-      </w:r>
-      <w:r>
-        <w:rPr>
-          <w:rFonts w:hint="eastAsia"/>
-        </w:rPr>
-        <w:t>。</w:t>
+        <w:t>此模式保证这些消息只被传送一次和成使用一次</w:t>
+      </w:r>
+      <w:r>
+        <w:rPr>
+          <w:rFonts w:hint="eastAsia"/>
+        </w:rPr>
+        <w:t>。对于这些消息，可靠性是优先考虑的因素。可靠性的另一个重要方面是确保持久性消息传送至目标后，消息服务在向消费者传送它们之前不会丢失这些消息。这意味着在持久性消息传送至目标时，消息服务将其放入持久性数据存储。</w:t>
       </w:r>
       <w:r>
         <w:rPr>
@@ -11113,20 +11505,20 @@
         <w:rPr>
           <w:rFonts w:hint="eastAsia"/>
         </w:rPr>
-        <w:t>保证这些消息最多被传送一次。对于这些消息，可靠性并非主要的考虑因素。此模式并不要求持久性的数据存储，</w:t>
+        <w:t>保证这些消息最多被传送一次。对于这些消息，可靠性并非主要的考虑因素。</w:t>
       </w:r>
       <w:r>
         <w:rPr>
           <w:rFonts w:hint="eastAsia"/>
           <w:highlight w:val="yellow"/>
         </w:rPr>
-        <w:t>也不保证消息服务由于某种原因导致失败后消息不会丢失</w:t>
-      </w:r>
-      <w:r>
-        <w:rPr>
-          <w:rFonts w:hint="eastAsia"/>
-        </w:rPr>
-        <w:t>。有两种方法指定传送模式：</w:t>
+        <w:t>此模式并不要求持久性的数据存储，也不保证消息服务由于某种原因导致失败后消息不会丢</w:t>
+      </w:r>
+      <w:r>
+        <w:rPr>
+          <w:rFonts w:hint="eastAsia"/>
+        </w:rPr>
+        <w:t>失。有两种方法指定传送模式：</w:t>
       </w:r>
       <w:r>
         <w:rPr>
@@ -11146,34 +11538,19 @@
         <w:rPr>
           <w:rFonts w:hint="eastAsia"/>
         </w:rPr>
-        <w:t>．</w:t>
-      </w:r>
-      <w:r>
-        <w:rPr>
-          <w:rFonts w:hint="eastAsia"/>
-          <w:highlight w:val="yellow"/>
-        </w:rPr>
-        <w:t>使用</w:t>
-      </w:r>
-      <w:r>
-        <w:rPr>
-          <w:rFonts w:hint="eastAsia"/>
-          <w:highlight w:val="yellow"/>
+        <w:t>．使用</w:t>
+      </w:r>
+      <w:r>
+        <w:rPr>
+          <w:rFonts w:hint="eastAsia"/>
         </w:rPr>
         <w:t xml:space="preserve"> setDeliveryMode</w:t>
       </w:r>
       <w:r>
         <w:rPr>
           <w:rFonts w:hint="eastAsia"/>
-          <w:highlight w:val="yellow"/>
-        </w:rPr>
-        <w:t>方法，这样所有的消息都采用此传送模式</w:t>
-      </w:r>
-      <w:r>
-        <w:rPr>
-          <w:rFonts w:hint="eastAsia"/>
-        </w:rPr>
-        <w:t>；</w:t>
+        </w:rPr>
+        <w:t>方法，这样所有的消息都采用此传送模式；</w:t>
       </w:r>
       <w:r>
         <w:rPr>
@@ -11393,16 +11770,13 @@
         <w:t>例如：</w:t>
       </w:r>
       <w:r>
-        <w:t>producer.setDeliveryMode(</w:t>
-      </w:r>
-      <w:r>
         <w:rPr>
           <w:highlight w:val="yellow"/>
         </w:rPr>
-        <w:t>DeliveryMode.NON_PERSISTENT</w:t>
-      </w:r>
-      <w:r>
-        <w:t xml:space="preserve">); </w:t>
+        <w:t>producer.setDeliveryMode(DeliveryMode.NON_PERSISTENT);</w:t>
+      </w:r>
+      <w:r>
+        <w:t xml:space="preserve"> </w:t>
       </w:r>
     </w:p>
     <w:p>
@@ -11806,20 +12180,21 @@
         <w:rPr>
           <w:rFonts w:hint="eastAsia"/>
         </w:rPr>
-        <w:t xml:space="preserve"> setTimeToLive</w:t>
-      </w:r>
-      <w:r>
-        <w:rPr>
-          <w:rFonts w:hint="eastAsia"/>
-        </w:rPr>
-        <w:t>方法为所有的消息</w:t>
+        <w:t xml:space="preserve"> </w:t>
       </w:r>
       <w:r>
         <w:rPr>
           <w:rFonts w:hint="eastAsia"/>
           <w:highlight w:val="yellow"/>
         </w:rPr>
-        <w:t>设置过期时间</w:t>
+        <w:t>setTimeToLive</w:t>
+      </w:r>
+      <w:r>
+        <w:rPr>
+          <w:rFonts w:hint="eastAsia"/>
+          <w:highlight w:val="yellow"/>
+        </w:rPr>
+        <w:t>方法为所有的消息设置过期时间</w:t>
       </w:r>
       <w:r>
         <w:rPr>
@@ -12134,158 +12509,133 @@
       <w:r>
         <w:rPr>
           <w:rFonts w:hint="eastAsia"/>
+        </w:rPr>
+        <w:t>createTemporaryQueue</w:t>
+      </w:r>
+      <w:r>
+        <w:rPr>
+          <w:rFonts w:hint="eastAsia"/>
+        </w:rPr>
+        <w:t>和</w:t>
+      </w:r>
+      <w:r>
+        <w:rPr>
+          <w:rFonts w:hint="eastAsia"/>
+        </w:rPr>
+        <w:t>createTemporaryTopic</w:t>
+      </w:r>
+      <w:r>
+        <w:rPr>
+          <w:rFonts w:hint="eastAsia"/>
+        </w:rPr>
+        <w:t>创建临时目标，这些目标持续到创建它的</w:t>
+      </w:r>
+      <w:r>
+        <w:rPr>
+          <w:rFonts w:hint="eastAsia"/>
+        </w:rPr>
+        <w:t>Connection</w:t>
+      </w:r>
+      <w:r>
+        <w:rPr>
+          <w:rFonts w:hint="eastAsia"/>
+        </w:rPr>
+        <w:t>关闭。只有创建临时目标的</w:t>
+      </w:r>
+      <w:r>
+        <w:rPr>
+          <w:rFonts w:hint="eastAsia"/>
+        </w:rPr>
+        <w:t>Connection</w:t>
+      </w:r>
+      <w:r>
+        <w:rPr>
+          <w:rFonts w:hint="eastAsia"/>
+        </w:rPr>
+        <w:t>所创建的客户端才可以从临时目标中接收消息，但是任何的生产者都可以向临时目标中发送消息。如果关闭了创建此目标的</w:t>
+      </w:r>
+      <w:r>
+        <w:rPr>
+          <w:rFonts w:hint="eastAsia"/>
+        </w:rPr>
+        <w:t>Connection</w:t>
+      </w:r>
+      <w:r>
+        <w:rPr>
+          <w:rFonts w:hint="eastAsia"/>
+        </w:rPr>
+        <w:t>，那么临时目标被关闭，内容也将消失。</w:t>
+      </w:r>
+      <w:r>
+        <w:rPr>
+          <w:rFonts w:hint="eastAsia"/>
+        </w:rPr>
+        <w:t xml:space="preserve"> </w:t>
+      </w:r>
+    </w:p>
+    <w:p>
+      <w:r>
+        <w:rPr>
+          <w:rFonts w:hint="eastAsia"/>
+        </w:rPr>
+        <w:t>Java</w:t>
+      </w:r>
+      <w:r>
+        <w:rPr>
+          <w:rFonts w:hint="eastAsia"/>
+        </w:rPr>
+        <w:t>客户端：</w:t>
+      </w:r>
+      <w:r>
+        <w:rPr>
+          <w:rFonts w:hint="eastAsia"/>
+        </w:rPr>
+        <w:t xml:space="preserve"> </w:t>
+      </w:r>
+    </w:p>
+    <w:p>
+      <w:r>
+        <w:rPr>
+          <w:rFonts w:hint="eastAsia"/>
+        </w:rPr>
+        <w:t>ActiveMQSession</w:t>
+      </w:r>
+      <w:r>
+        <w:rPr>
+          <w:rFonts w:hint="eastAsia"/>
+        </w:rPr>
+        <w:t>方法：</w:t>
+      </w:r>
+      <w:r>
+        <w:rPr>
+          <w:rFonts w:hint="eastAsia"/>
+        </w:rPr>
+        <w:t xml:space="preserve"> </w:t>
+      </w:r>
+    </w:p>
+    <w:p>
+      <w:r>
+        <w:t xml:space="preserve">TemporaryQueue createTemporaryQueue(); </w:t>
+      </w:r>
+    </w:p>
+    <w:p>
+      <w:r>
+        <w:t xml:space="preserve">TemporaryTopic createTemporaryTopic(); </w:t>
+      </w:r>
+    </w:p>
+    <w:p>
+      <w:r>
+        <w:rPr>
+          <w:rFonts w:hint="eastAsia"/>
+        </w:rPr>
+        <w:t>某些客户端需要一个目标来接收对发送至其他客户端的消息的回复。</w:t>
+      </w:r>
+      <w:r>
+        <w:rPr>
+          <w:rFonts w:hint="eastAsia"/>
           <w:highlight w:val="yellow"/>
         </w:rPr>
-        <w:t>createTemporaryQueue</w:t>
-      </w:r>
-      <w:r>
-        <w:rPr>
-          <w:rFonts w:hint="eastAsia"/>
-          <w:highlight w:val="yellow"/>
-        </w:rPr>
-        <w:t>和</w:t>
-      </w:r>
-      <w:r>
-        <w:rPr>
-          <w:rFonts w:hint="eastAsia"/>
-          <w:highlight w:val="yellow"/>
-        </w:rPr>
-        <w:t>createTemporaryTopic</w:t>
-      </w:r>
-      <w:r>
-        <w:rPr>
-          <w:rFonts w:hint="eastAsia"/>
-          <w:highlight w:val="yellow"/>
-        </w:rPr>
-        <w:t>创建临时目标</w:t>
-      </w:r>
-      <w:r>
-        <w:rPr>
-          <w:rFonts w:hint="eastAsia"/>
-        </w:rPr>
-        <w:t>，这些目标持续到创建它的</w:t>
-      </w:r>
-      <w:r>
-        <w:rPr>
-          <w:rFonts w:hint="eastAsia"/>
-        </w:rPr>
-        <w:t>Connection</w:t>
-      </w:r>
-      <w:r>
-        <w:rPr>
-          <w:rFonts w:hint="eastAsia"/>
-        </w:rPr>
-        <w:t>关闭。</w:t>
-      </w:r>
-      <w:r>
-        <w:rPr>
-          <w:rFonts w:hint="eastAsia"/>
-          <w:highlight w:val="yellow"/>
-        </w:rPr>
-        <w:t>只有创建临时目标的</w:t>
-      </w:r>
-      <w:r>
-        <w:rPr>
-          <w:rFonts w:hint="eastAsia"/>
-          <w:highlight w:val="yellow"/>
-        </w:rPr>
-        <w:t>Connection</w:t>
-      </w:r>
-      <w:r>
-        <w:rPr>
-          <w:rFonts w:hint="eastAsia"/>
-          <w:highlight w:val="yellow"/>
-        </w:rPr>
-        <w:t>所创建的客户端才可以从临时目标中接收消息</w:t>
-      </w:r>
-      <w:r>
-        <w:rPr>
-          <w:rFonts w:hint="eastAsia"/>
-        </w:rPr>
-        <w:t>，但是任何的生产者都可以向临时目标中发送消息。如果关闭了创建此目标的</w:t>
-      </w:r>
-      <w:r>
-        <w:rPr>
-          <w:rFonts w:hint="eastAsia"/>
-        </w:rPr>
-        <w:t>Connection</w:t>
-      </w:r>
-      <w:r>
-        <w:rPr>
-          <w:rFonts w:hint="eastAsia"/>
-        </w:rPr>
-        <w:t>，那么临时目标被关闭，内容也将消失。</w:t>
-      </w:r>
-      <w:r>
-        <w:rPr>
-          <w:rFonts w:hint="eastAsia"/>
-        </w:rPr>
-        <w:t xml:space="preserve"> </w:t>
-      </w:r>
-    </w:p>
-    <w:p>
-      <w:r>
-        <w:rPr>
-          <w:rFonts w:hint="eastAsia"/>
-        </w:rPr>
-        <w:t>Java</w:t>
-      </w:r>
-      <w:r>
-        <w:rPr>
-          <w:rFonts w:hint="eastAsia"/>
-        </w:rPr>
-        <w:t>客户端：</w:t>
-      </w:r>
-      <w:r>
-        <w:rPr>
-          <w:rFonts w:hint="eastAsia"/>
-        </w:rPr>
-        <w:t xml:space="preserve"> </w:t>
-      </w:r>
-    </w:p>
-    <w:p>
-      <w:r>
-        <w:rPr>
-          <w:rFonts w:hint="eastAsia"/>
-        </w:rPr>
-        <w:t>ActiveMQSession</w:t>
-      </w:r>
-      <w:r>
-        <w:rPr>
-          <w:rFonts w:hint="eastAsia"/>
-        </w:rPr>
-        <w:t>方法：</w:t>
-      </w:r>
-      <w:r>
-        <w:rPr>
-          <w:rFonts w:hint="eastAsia"/>
-        </w:rPr>
-        <w:t xml:space="preserve"> </w:t>
-      </w:r>
-    </w:p>
-    <w:p>
-      <w:r>
-        <w:t xml:space="preserve">TemporaryQueue createTemporaryQueue(); </w:t>
-      </w:r>
-    </w:p>
-    <w:p>
-      <w:r>
-        <w:t xml:space="preserve">TemporaryTopic createTemporaryTopic(); </w:t>
-      </w:r>
-    </w:p>
-    <w:p>
-      <w:r>
-        <w:rPr>
-          <w:rFonts w:hint="eastAsia"/>
-        </w:rPr>
-        <w:t>某些客户端需要</w:t>
-      </w:r>
-      <w:r>
-        <w:rPr>
-          <w:rFonts w:hint="eastAsia"/>
-          <w:highlight w:val="yellow"/>
-        </w:rPr>
-        <w:t>一个目标来接收对发送至其他客户端的消息的回复。这时可以使用临时目标。</w:t>
+        <w:t>这时可以使用临时目标。</w:t>
       </w:r>
       <w:r>
         <w:rPr>
@@ -12440,23 +12790,65 @@
       <w:r>
         <w:rPr>
           <w:rFonts w:hint="eastAsia"/>
+        </w:rPr>
+        <w:t>消费者接收这条消息时，会从</w:t>
+      </w:r>
+      <w:r>
+        <w:rPr>
+          <w:rFonts w:hint="eastAsia"/>
+        </w:rPr>
+        <w:t>JMSReplyTo</w:t>
+      </w:r>
+      <w:r>
+        <w:rPr>
+          <w:rFonts w:hint="eastAsia"/>
+        </w:rPr>
+        <w:t>字段中提取临时</w:t>
+      </w:r>
+      <w:r>
+        <w:rPr>
+          <w:rFonts w:hint="eastAsia"/>
+        </w:rPr>
+        <w:t>Destination</w:t>
+      </w:r>
+      <w:r>
+        <w:rPr>
+          <w:rFonts w:hint="eastAsia"/>
+        </w:rPr>
+        <w:t>，并且会通过应用程序构造一个</w:t>
+      </w:r>
+      <w:r>
+        <w:rPr>
+          <w:rFonts w:hint="eastAsia"/>
+        </w:rPr>
+        <w:t>MessageProducer</w:t>
+      </w:r>
+      <w:r>
+        <w:rPr>
+          <w:rFonts w:hint="eastAsia"/>
+        </w:rPr>
+        <w:t>，</w:t>
+      </w:r>
+      <w:r>
+        <w:rPr>
+          <w:rFonts w:hint="eastAsia"/>
           <w:highlight w:val="yellow"/>
         </w:rPr>
-        <w:t>消费者接收这条消息时，会从</w:t>
+        <w:t>以便将响应消息发送回生产者。这展示了如何使用</w:t>
       </w:r>
       <w:r>
         <w:rPr>
           <w:rFonts w:hint="eastAsia"/>
           <w:highlight w:val="yellow"/>
         </w:rPr>
-        <w:t>JMSReplyTo</w:t>
+        <w:t xml:space="preserve"> JMS Message</w:t>
       </w:r>
       <w:r>
         <w:rPr>
           <w:rFonts w:hint="eastAsia"/>
           <w:highlight w:val="yellow"/>
         </w:rPr>
-        <w:t>字段中提取临时</w:t>
+        <w:t>的属性，并显示了私有的临时</w:t>
       </w:r>
       <w:r>
         <w:rPr>
@@ -12470,55 +12862,26 @@
           <w:rFonts w:hint="eastAsia"/>
           <w:highlight w:val="yellow"/>
         </w:rPr>
-        <w:t>，并且会通过应用程序构造一个</w:t>
+        <w:t>的有用之处。</w:t>
+      </w:r>
+      <w:r>
+        <w:rPr>
+          <w:rFonts w:hint="eastAsia"/>
+        </w:rPr>
+        <w:t>它还展示了客</w:t>
       </w:r>
       <w:r>
         <w:rPr>
           <w:rFonts w:hint="eastAsia"/>
           <w:highlight w:val="yellow"/>
         </w:rPr>
-        <w:t>MessageProducer</w:t>
-      </w:r>
-      <w:r>
-        <w:rPr>
-          <w:rFonts w:hint="eastAsia"/>
-          <w:highlight w:val="yellow"/>
-        </w:rPr>
-        <w:t>，以便将响应消息发送回生产者。这展示了如何使用</w:t>
-      </w:r>
-      <w:r>
-        <w:rPr>
-          <w:rFonts w:hint="eastAsia"/>
-          <w:highlight w:val="yellow"/>
-        </w:rPr>
-        <w:t xml:space="preserve"> JMS Message</w:t>
-      </w:r>
-      <w:r>
-        <w:rPr>
-          <w:rFonts w:hint="eastAsia"/>
-          <w:highlight w:val="yellow"/>
-        </w:rPr>
-        <w:t>的属性，并显示了私有的临时</w:t>
-      </w:r>
-      <w:r>
-        <w:rPr>
-          <w:rFonts w:hint="eastAsia"/>
-          <w:highlight w:val="yellow"/>
-        </w:rPr>
-        <w:t>Destination</w:t>
-      </w:r>
-      <w:r>
-        <w:rPr>
-          <w:rFonts w:hint="eastAsia"/>
-          <w:highlight w:val="yellow"/>
-        </w:rPr>
-        <w:t>的有用之处</w:t>
-      </w:r>
-      <w:r>
-        <w:rPr>
-          <w:rFonts w:hint="eastAsia"/>
-        </w:rPr>
-        <w:t>。它还展示了客户端可以既是消息的生产者，又可以是消息的消费者。</w:t>
+        <w:t>户端可以既是消息的生产者，又可以是消息的消费者</w:t>
+      </w:r>
+      <w:r>
+        <w:rPr>
+          <w:rFonts w:hint="eastAsia"/>
+        </w:rPr>
+        <w:t>。</w:t>
       </w:r>
       <w:r>
         <w:rPr>
@@ -12602,265 +12965,200 @@
       <w:r>
         <w:rPr>
           <w:rFonts w:hint="eastAsia"/>
+        </w:rPr>
+        <w:t>创建持久订阅</w:t>
+      </w:r>
+    </w:p>
+    <w:p>
+      <w:r>
+        <w:rPr>
+          <w:rFonts w:hint="eastAsia"/>
+        </w:rPr>
+        <w:t>通过为发布者设置</w:t>
+      </w:r>
+      <w:r>
+        <w:rPr>
+          <w:rFonts w:hint="eastAsia"/>
+        </w:rPr>
+        <w:t>PERSISTENT</w:t>
+      </w:r>
+      <w:r>
+        <w:rPr>
+          <w:rFonts w:hint="eastAsia"/>
+        </w:rPr>
+        <w:t>传送模式，为订阅者时使用持久订阅，这样可以保证</w:t>
+      </w:r>
+      <w:r>
+        <w:rPr>
+          <w:rFonts w:hint="eastAsia"/>
+        </w:rPr>
+        <w:t>Pub/Sub</w:t>
+      </w:r>
+      <w:r>
+        <w:rPr>
+          <w:rFonts w:hint="eastAsia"/>
+        </w:rPr>
+        <w:t>程序接收所有发布的消息。消息订阅分为非持久订阅</w:t>
+      </w:r>
+      <w:r>
+        <w:rPr>
+          <w:rFonts w:hint="eastAsia"/>
+        </w:rPr>
+        <w:t>(non-durable subscription)</w:t>
+      </w:r>
+      <w:r>
+        <w:rPr>
+          <w:rFonts w:hint="eastAsia"/>
+        </w:rPr>
+        <w:t>和持久订阅</w:t>
+      </w:r>
+      <w:r>
+        <w:rPr>
+          <w:rFonts w:hint="eastAsia"/>
+        </w:rPr>
+        <w:t>(durable subscription)</w:t>
+      </w:r>
+      <w:r>
+        <w:rPr>
+          <w:rFonts w:hint="eastAsia"/>
+        </w:rPr>
+        <w:t>，非持久订阅只有当客户端处于激活状态，也就是和</w:t>
+      </w:r>
+      <w:r>
+        <w:rPr>
+          <w:rFonts w:hint="eastAsia"/>
+        </w:rPr>
+        <w:t>ActiveMQ</w:t>
+      </w:r>
+      <w:r>
+        <w:rPr>
+          <w:rFonts w:hint="eastAsia"/>
+        </w:rPr>
+        <w:t>保持连接状态才能收到发送到某个主题的消息，而当客户端处于离线状态，这个时间段发到主题的消息将会丢失，永远不会收到。持久订阅时，客户端向</w:t>
+      </w:r>
+      <w:r>
+        <w:rPr>
+          <w:rFonts w:hint="eastAsia"/>
+        </w:rPr>
+        <w:t>ActiveMQ</w:t>
+      </w:r>
+      <w:r>
+        <w:rPr>
+          <w:rFonts w:hint="eastAsia"/>
+        </w:rPr>
+        <w:t>注册一个识别自己身份的</w:t>
+      </w:r>
+      <w:r>
+        <w:rPr>
+          <w:rFonts w:hint="eastAsia"/>
+        </w:rPr>
+        <w:t>ID</w:t>
+      </w:r>
+      <w:r>
+        <w:rPr>
+          <w:rFonts w:hint="eastAsia"/>
+        </w:rPr>
+        <w:t>，当这个客户端处于离线时，</w:t>
+      </w:r>
+      <w:r>
+        <w:rPr>
+          <w:rFonts w:hint="eastAsia"/>
           <w:highlight w:val="yellow"/>
         </w:rPr>
-        <w:t>创建持久订阅</w:t>
-      </w:r>
-    </w:p>
-    <w:p>
-      <w:r>
-        <w:rPr>
-          <w:rFonts w:hint="eastAsia"/>
-        </w:rPr>
-        <w:t>通过为发布者设置</w:t>
-      </w:r>
-      <w:r>
-        <w:rPr>
-          <w:rFonts w:hint="eastAsia"/>
-        </w:rPr>
-        <w:t>PERSISTENT</w:t>
-      </w:r>
-      <w:r>
-        <w:rPr>
-          <w:rFonts w:hint="eastAsia"/>
-        </w:rPr>
-        <w:t>传送模式，</w:t>
+        <w:t>ActiveMQ</w:t>
       </w:r>
       <w:r>
         <w:rPr>
           <w:rFonts w:hint="eastAsia"/>
           <w:highlight w:val="yellow"/>
         </w:rPr>
-        <w:t>为订阅者时使用持久订阅，这样可以保证</w:t>
+        <w:t>会为这个</w:t>
       </w:r>
       <w:r>
         <w:rPr>
           <w:rFonts w:hint="eastAsia"/>
           <w:highlight w:val="yellow"/>
         </w:rPr>
-        <w:t>Pub/Sub</w:t>
+        <w:t>ID</w:t>
       </w:r>
       <w:r>
         <w:rPr>
           <w:rFonts w:hint="eastAsia"/>
           <w:highlight w:val="yellow"/>
         </w:rPr>
-        <w:t>程序接收所有发布的消息</w:t>
-      </w:r>
-      <w:r>
-        <w:rPr>
-          <w:rFonts w:hint="eastAsia"/>
-        </w:rPr>
-        <w:t>。消息订阅分为非持久订阅</w:t>
-      </w:r>
-      <w:r>
-        <w:rPr>
-          <w:rFonts w:hint="eastAsia"/>
-        </w:rPr>
-        <w:t>(non-durable subscription)</w:t>
-      </w:r>
-      <w:r>
-        <w:rPr>
-          <w:rFonts w:hint="eastAsia"/>
-        </w:rPr>
-        <w:t>和持久订阅</w:t>
-      </w:r>
-      <w:r>
-        <w:rPr>
-          <w:rFonts w:hint="eastAsia"/>
-        </w:rPr>
-        <w:t>(durable subscription)</w:t>
-      </w:r>
-      <w:r>
-        <w:rPr>
-          <w:rFonts w:hint="eastAsia"/>
-        </w:rPr>
-        <w:t>，</w:t>
+        <w:t>保存所有发送到主题的消息，当客户端再次连接到</w:t>
       </w:r>
       <w:r>
         <w:rPr>
           <w:rFonts w:hint="eastAsia"/>
           <w:highlight w:val="yellow"/>
         </w:rPr>
-        <w:t>非持久订阅只有当客户端处于激活状态，也就是和</w:t>
+        <w:t>ActiveMQ</w:t>
       </w:r>
       <w:r>
         <w:rPr>
           <w:rFonts w:hint="eastAsia"/>
           <w:highlight w:val="yellow"/>
         </w:rPr>
-        <w:t>ActiveMQ</w:t>
+        <w:t>时，会根据自己的</w:t>
       </w:r>
       <w:r>
         <w:rPr>
           <w:rFonts w:hint="eastAsia"/>
           <w:highlight w:val="yellow"/>
         </w:rPr>
-        <w:t>保持连接状态才能收到发送到某个主题的</w:t>
-      </w:r>
-      <w:commentRangeStart w:id="12"/>
+        <w:t>ID</w:t>
+      </w:r>
       <w:r>
         <w:rPr>
           <w:rFonts w:hint="eastAsia"/>
           <w:highlight w:val="yellow"/>
         </w:rPr>
-        <w:t>消息</w:t>
-      </w:r>
-      <w:commentRangeEnd w:id="12"/>
-      <w:r>
-        <w:rPr>
-          <w:rStyle w:val="a9"/>
-        </w:rPr>
-        <w:commentReference w:id="12"/>
-      </w:r>
-      <w:r>
-        <w:rPr>
-          <w:rFonts w:hint="eastAsia"/>
-        </w:rPr>
-        <w:t>，而当客户端处于离线状态，这个时间段发到主题的消息将会丢失，永远不会收到。</w:t>
-      </w:r>
-      <w:r>
-        <w:rPr>
-          <w:rFonts w:hint="eastAsia"/>
-          <w:highlight w:val="yellow"/>
-        </w:rPr>
-        <w:t>持久订阅时，客户端向</w:t>
-      </w:r>
-      <w:r>
-        <w:rPr>
-          <w:rFonts w:hint="eastAsia"/>
-          <w:highlight w:val="yellow"/>
-        </w:rPr>
-        <w:t>ActiveMQ</w:t>
-      </w:r>
-      <w:r>
-        <w:rPr>
-          <w:rFonts w:hint="eastAsia"/>
-          <w:highlight w:val="yellow"/>
-        </w:rPr>
-        <w:t>注册一个识别自己身份的</w:t>
-      </w:r>
-      <w:r>
-        <w:rPr>
-          <w:rFonts w:hint="eastAsia"/>
-          <w:highlight w:val="yellow"/>
+        <w:t>得到所有当自己处于离线时发送到主题的消息。持久订阅会增加开销，同一时间在持久订阅中只有一个激活的用户</w:t>
+      </w:r>
+      <w:r>
+        <w:rPr>
+          <w:rFonts w:hint="eastAsia"/>
+        </w:rPr>
+        <w:t>。</w:t>
+      </w:r>
+    </w:p>
+    <w:p>
+      <w:r>
+        <w:rPr>
+          <w:rFonts w:hint="eastAsia"/>
+        </w:rPr>
+        <w:t>建立持久订阅的步骤：</w:t>
+      </w:r>
+      <w:r>
+        <w:rPr>
+          <w:rFonts w:hint="eastAsia"/>
+        </w:rPr>
+        <w:t xml:space="preserve"> </w:t>
+      </w:r>
+    </w:p>
+    <w:p>
+      <w:r>
+        <w:rPr>
+          <w:rFonts w:hint="eastAsia"/>
+        </w:rPr>
+        <w:t>1</w:t>
+      </w:r>
+      <w:r>
+        <w:rPr>
+          <w:rFonts w:hint="eastAsia"/>
+        </w:rPr>
+        <w:t>．为连接设置一个客户</w:t>
+      </w:r>
+      <w:r>
+        <w:rPr>
+          <w:rFonts w:hint="eastAsia"/>
         </w:rPr>
         <w:t>ID</w:t>
       </w:r>
       <w:r>
         <w:rPr>
           <w:rFonts w:hint="eastAsia"/>
-          <w:highlight w:val="yellow"/>
-        </w:rPr>
-        <w:t>，当这个客户端处于离线时，</w:t>
-      </w:r>
-      <w:r>
-        <w:rPr>
-          <w:rFonts w:hint="eastAsia"/>
-          <w:highlight w:val="yellow"/>
-        </w:rPr>
-        <w:t>ActiveMQ</w:t>
-      </w:r>
-      <w:r>
-        <w:rPr>
-          <w:rFonts w:hint="eastAsia"/>
-          <w:highlight w:val="yellow"/>
-        </w:rPr>
-        <w:t>会为这个</w:t>
-      </w:r>
-      <w:r>
-        <w:rPr>
-          <w:rFonts w:hint="eastAsia"/>
-          <w:highlight w:val="yellow"/>
-        </w:rPr>
-        <w:t>ID</w:t>
-      </w:r>
-      <w:r>
-        <w:rPr>
-          <w:rFonts w:hint="eastAsia"/>
-          <w:highlight w:val="yellow"/>
-        </w:rPr>
-        <w:t>保存所有发送到主题的消息，当客户端再次连接到</w:t>
-      </w:r>
-      <w:r>
-        <w:rPr>
-          <w:rFonts w:hint="eastAsia"/>
-          <w:highlight w:val="yellow"/>
-        </w:rPr>
-        <w:t>ActiveMQ</w:t>
-      </w:r>
-      <w:r>
-        <w:rPr>
-          <w:rFonts w:hint="eastAsia"/>
-          <w:highlight w:val="yellow"/>
-        </w:rPr>
-        <w:t>时，会根据自己的</w:t>
-      </w:r>
-      <w:r>
-        <w:rPr>
-          <w:rFonts w:hint="eastAsia"/>
-          <w:highlight w:val="yellow"/>
-        </w:rPr>
-        <w:t>ID</w:t>
-      </w:r>
-      <w:r>
-        <w:rPr>
-          <w:rFonts w:hint="eastAsia"/>
-          <w:highlight w:val="yellow"/>
-        </w:rPr>
-        <w:t>得到所有当自己处于离线时发送到主题的消息。</w:t>
-      </w:r>
-      <w:r>
-        <w:rPr>
-          <w:rFonts w:hint="eastAsia"/>
-        </w:rPr>
-        <w:t>持久订阅会增加开销，同一时间在持久订阅中只有一个激活的用户。</w:t>
-      </w:r>
-    </w:p>
-    <w:p>
-      <w:r>
-        <w:rPr>
-          <w:rFonts w:hint="eastAsia"/>
-        </w:rPr>
-        <w:t>建立持久订阅的步骤：</w:t>
-      </w:r>
-      <w:r>
-        <w:rPr>
-          <w:rFonts w:hint="eastAsia"/>
-        </w:rPr>
-        <w:t xml:space="preserve"> </w:t>
-      </w:r>
-    </w:p>
-    <w:p>
-      <w:r>
-        <w:rPr>
-          <w:rFonts w:hint="eastAsia"/>
-        </w:rPr>
-        <w:t>1</w:t>
-      </w:r>
-      <w:r>
-        <w:rPr>
-          <w:rFonts w:hint="eastAsia"/>
-        </w:rPr>
-        <w:t>．</w:t>
-      </w:r>
-      <w:r>
-        <w:rPr>
-          <w:rFonts w:hint="eastAsia"/>
-          <w:highlight w:val="yellow"/>
-        </w:rPr>
-        <w:t>为连接设置一个客户</w:t>
-      </w:r>
-      <w:r>
-        <w:rPr>
-          <w:rFonts w:hint="eastAsia"/>
-          <w:highlight w:val="yellow"/>
-        </w:rPr>
-        <w:t>ID</w:t>
-      </w:r>
-      <w:r>
-        <w:rPr>
-          <w:rFonts w:hint="eastAsia"/>
         </w:rPr>
         <w:t>；</w:t>
       </w:r>
@@ -12882,20 +13180,7 @@
         <w:rPr>
           <w:rFonts w:hint="eastAsia"/>
         </w:rPr>
-        <w:t>．为订阅的主</w:t>
-      </w:r>
-      <w:r>
-        <w:rPr>
-          <w:rFonts w:hint="eastAsia"/>
-          <w:highlight w:val="yellow"/>
-        </w:rPr>
-        <w:t>题指定一个订阅名称；上述组合必须唯一</w:t>
-      </w:r>
-      <w:r>
-        <w:rPr>
-          <w:rFonts w:hint="eastAsia"/>
-        </w:rPr>
-        <w:t>。</w:t>
+        <w:t>．为订阅的主题指定一个订阅名称；上述组合必须唯一。</w:t>
       </w:r>
       <w:r>
         <w:rPr>
@@ -13049,83 +13334,52 @@
         <w:rPr>
           <w:rFonts w:hint="eastAsia"/>
         </w:rPr>
-        <w:t>为消息选择器</w:t>
-      </w:r>
-      <w:commentRangeStart w:id="13"/>
-      <w:r>
-        <w:rPr>
-          <w:rFonts w:hint="eastAsia"/>
-          <w:highlight w:val="yellow"/>
-        </w:rPr>
-        <w:t>；</w:t>
-      </w:r>
-      <w:r>
-        <w:rPr>
-          <w:rFonts w:hint="eastAsia"/>
-          <w:highlight w:val="yellow"/>
+        <w:t>为消息选择器；</w:t>
+      </w:r>
+      <w:r>
+        <w:rPr>
+          <w:rFonts w:hint="eastAsia"/>
         </w:rPr>
         <w:t>noLocal</w:t>
       </w:r>
       <w:r>
         <w:rPr>
           <w:rFonts w:hint="eastAsia"/>
-          <w:highlight w:val="yellow"/>
         </w:rPr>
         <w:t>标志默认为</w:t>
       </w:r>
       <w:r>
         <w:rPr>
           <w:rFonts w:hint="eastAsia"/>
-          <w:highlight w:val="yellow"/>
         </w:rPr>
         <w:t>false</w:t>
       </w:r>
       <w:r>
         <w:rPr>
           <w:rFonts w:hint="eastAsia"/>
-          <w:highlight w:val="yellow"/>
         </w:rPr>
         <w:t>，当设置为</w:t>
       </w:r>
       <w:r>
-        <w:rPr>
-          <w:highlight w:val="yellow"/>
-        </w:rPr>
         <w:t>true</w:t>
       </w:r>
       <w:r>
         <w:rPr>
           <w:rFonts w:hint="eastAsia"/>
-          <w:highlight w:val="yellow"/>
         </w:rPr>
         <w:t>时限制消费者只能接收和自己相同的连接（</w:t>
       </w:r>
       <w:r>
         <w:rPr>
           <w:rFonts w:hint="eastAsia"/>
-          <w:highlight w:val="yellow"/>
         </w:rPr>
         <w:t>Connection</w:t>
       </w:r>
       <w:r>
         <w:rPr>
           <w:rFonts w:hint="eastAsia"/>
-          <w:highlight w:val="yellow"/>
-        </w:rPr>
-        <w:t>）所发布的消息</w:t>
-      </w:r>
-      <w:commentRangeEnd w:id="13"/>
-      <w:r>
-        <w:rPr>
-          <w:rStyle w:val="a9"/>
-        </w:rPr>
-        <w:commentReference w:id="13"/>
-      </w:r>
-      <w:r>
-        <w:rPr>
-          <w:rFonts w:hint="eastAsia"/>
-        </w:rPr>
-        <w:t>，此标志只适用于主题，不适用于队列</w:t>
+        </w:rPr>
+        <w:t>）所发布的消息，此标志只适用于主题，不适用于队列</w:t>
       </w:r>
       <w:r>
         <w:rPr>
@@ -13273,20 +13527,7 @@
           <w:rFonts w:hint="eastAsia"/>
         </w:rPr>
         <w:lastRenderedPageBreak/>
-        <w:t>务的调用时完成这些操作。</w:t>
-      </w:r>
-      <w:r>
-        <w:rPr>
-          <w:rFonts w:hint="eastAsia"/>
-          <w:highlight w:val="yellow"/>
-        </w:rPr>
-        <w:t>如果事务中特定的发送或接收操作失败，则出现异常。客户端代码通过忽略异常、重试操作或回滚整个事务来处理异常</w:t>
-      </w:r>
-      <w:r>
-        <w:rPr>
-          <w:rFonts w:hint="eastAsia"/>
-        </w:rPr>
-        <w:t>。在事务提交时，将完成所有成功的操作。在事务进行回滚时，将取消所有成功的操作。本地事务的范围始终为一个会话。也就是说，可以将单个会话的上下文中执行的一个或多个生产者或消费者操作组成一个本地事务。</w:t>
+        <w:t>务的调用时完成这些操作。如果事务中特定的发送或接收操作失败，则出现异常。客户端代码通过忽略异常、重试操作或回滚整个事务来处理异常。在事务提交时，将完成所有成功的操作。在事务进行回滚时，将取消所有成功的操作。本地事务的范围始终为一个会话。也就是说，可以将单个会话的上下文中执行的一个或多个生产者或消费者操作组成一个本地事务。</w:t>
       </w:r>
     </w:p>
     <w:p>
@@ -13423,43 +13664,32 @@
       <w:r>
         <w:rPr>
           <w:rFonts w:hint="eastAsia"/>
-          <w:highlight w:val="yellow"/>
         </w:rPr>
         <w:t>其中</w:t>
       </w:r>
       <w:r>
         <w:rPr>
           <w:rFonts w:hint="eastAsia"/>
-          <w:highlight w:val="yellow"/>
         </w:rPr>
         <w:t>transacted</w:t>
       </w:r>
       <w:r>
         <w:rPr>
           <w:rFonts w:hint="eastAsia"/>
-          <w:highlight w:val="yellow"/>
         </w:rPr>
         <w:t>为使用事务标识，</w:t>
       </w:r>
       <w:r>
         <w:rPr>
           <w:rFonts w:hint="eastAsia"/>
-          <w:highlight w:val="yellow"/>
         </w:rPr>
         <w:t>acknowledgeMode</w:t>
       </w:r>
       <w:r>
         <w:rPr>
           <w:rFonts w:hint="eastAsia"/>
-          <w:highlight w:val="yellow"/>
-        </w:rPr>
-        <w:t>为签收模式</w:t>
-      </w:r>
-      <w:r>
-        <w:rPr>
-          <w:rFonts w:hint="eastAsia"/>
-        </w:rPr>
-        <w:t>。</w:t>
+        </w:rPr>
+        <w:t>为签收模式。</w:t>
       </w:r>
     </w:p>
     <w:p>
@@ -13740,14 +13970,69 @@
         <w:rPr>
           <w:rFonts w:hint="eastAsia"/>
         </w:rPr>
-        <w:t>支持生</w:t>
+        <w:t>支持生产者以同步或异步模式发送消息。使用不同的模式对</w:t>
+      </w:r>
+      <w:r>
+        <w:rPr>
+          <w:rFonts w:hint="eastAsia"/>
+        </w:rPr>
+        <w:t>send</w:t>
+      </w:r>
+      <w:r>
+        <w:rPr>
+          <w:rFonts w:hint="eastAsia"/>
+        </w:rPr>
+        <w:t>方法的反应时间</w:t>
+      </w:r>
+      <w:r>
+        <w:rPr>
+          <w:rFonts w:hint="eastAsia"/>
+        </w:rPr>
+        <w:lastRenderedPageBreak/>
+        <w:t>有巨大的影响，反映时间是衡量</w:t>
+      </w:r>
+      <w:r>
+        <w:rPr>
+          <w:rFonts w:hint="eastAsia"/>
+        </w:rPr>
+        <w:t>ActiveMQ</w:t>
+      </w:r>
+      <w:r>
+        <w:rPr>
+          <w:rFonts w:hint="eastAsia"/>
+        </w:rPr>
+        <w:t>吞吐量的重要因素，使用异步发送可以提高系统的性能。在默认大多数情况下，</w:t>
+      </w:r>
+      <w:r>
+        <w:rPr>
+          <w:rFonts w:hint="eastAsia"/>
+        </w:rPr>
+        <w:t>AcitveMQ</w:t>
+      </w:r>
+      <w:r>
+        <w:rPr>
+          <w:rFonts w:hint="eastAsia"/>
+        </w:rPr>
+        <w:t>是以异步模式发送消息。例外的情况：在没有使用事务的情况下，生产者以</w:t>
+      </w:r>
+      <w:r>
+        <w:rPr>
+          <w:rFonts w:hint="eastAsia"/>
+        </w:rPr>
+        <w:t>PERSISTENT</w:t>
+      </w:r>
+      <w:r>
+        <w:rPr>
+          <w:rFonts w:hint="eastAsia"/>
+        </w:rPr>
+        <w:t>传送模式发送消息。</w:t>
       </w:r>
       <w:r>
         <w:rPr>
           <w:rFonts w:hint="eastAsia"/>
           <w:highlight w:val="yellow"/>
         </w:rPr>
-        <w:t>产者以同步或异步模式发送消息。使用不同的模式对</w:t>
+        <w:t>在这种情况下，</w:t>
       </w:r>
       <w:r>
         <w:rPr>
@@ -13761,100 +14046,40 @@
           <w:rFonts w:hint="eastAsia"/>
           <w:highlight w:val="yellow"/>
         </w:rPr>
-        <w:t>方法的反应时间</w:t>
+        <w:t>方法都是同步的，并且一直阻塞直到</w:t>
       </w:r>
       <w:r>
         <w:rPr>
           <w:rFonts w:hint="eastAsia"/>
           <w:highlight w:val="yellow"/>
         </w:rPr>
-        <w:lastRenderedPageBreak/>
-        <w:t>有巨大的影响</w:t>
-      </w:r>
-      <w:r>
-        <w:rPr>
-          <w:rFonts w:hint="eastAsia"/>
-        </w:rPr>
-        <w:t>，反映时间是衡量</w:t>
-      </w:r>
-      <w:r>
-        <w:rPr>
-          <w:rFonts w:hint="eastAsia"/>
-        </w:rPr>
         <w:t>ActiveMQ</w:t>
       </w:r>
       <w:r>
         <w:rPr>
           <w:rFonts w:hint="eastAsia"/>
-        </w:rPr>
-        <w:t>吞吐量的重要因素，使用异步发送可以提高系统的性能。在默认大多数情况下，</w:t>
-      </w:r>
-      <w:r>
-        <w:rPr>
-          <w:rFonts w:hint="eastAsia"/>
-        </w:rPr>
-        <w:t>AcitveMQ</w:t>
-      </w:r>
-      <w:r>
-        <w:rPr>
-          <w:rFonts w:hint="eastAsia"/>
-        </w:rPr>
-        <w:t>是以异步模式发送消息。例外的情况：在没有使用事务的情况下，</w:t>
-      </w:r>
-      <w:r>
-        <w:rPr>
-          <w:rFonts w:hint="eastAsia"/>
           <w:highlight w:val="yellow"/>
         </w:rPr>
-        <w:t>生产者以</w:t>
+        <w:t>发回确认消息</w:t>
+      </w:r>
+      <w:r>
+        <w:rPr>
+          <w:rFonts w:hint="eastAsia"/>
+        </w:rPr>
+        <w:t>：消息已经存储在持久性数据存储中。这种确认机制保证消息不会丢失，</w:t>
       </w:r>
       <w:r>
         <w:rPr>
           <w:rFonts w:hint="eastAsia"/>
           <w:highlight w:val="yellow"/>
         </w:rPr>
-        <w:t>PERSISTENT</w:t>
-      </w:r>
-      <w:r>
-        <w:rPr>
-          <w:rFonts w:hint="eastAsia"/>
-          <w:highlight w:val="yellow"/>
-        </w:rPr>
-        <w:t>传送模式发送消息。在这种情况下，</w:t>
-      </w:r>
-      <w:r>
-        <w:rPr>
-          <w:rFonts w:hint="eastAsia"/>
-          <w:highlight w:val="yellow"/>
-        </w:rPr>
-        <w:t>send</w:t>
-      </w:r>
-      <w:r>
-        <w:rPr>
-          <w:rFonts w:hint="eastAsia"/>
-          <w:highlight w:val="yellow"/>
-        </w:rPr>
-        <w:t>方法都是同步的，并且一直阻塞直到</w:t>
-      </w:r>
-      <w:r>
-        <w:rPr>
-          <w:rFonts w:hint="eastAsia"/>
-          <w:highlight w:val="yellow"/>
-        </w:rPr>
-        <w:t>ActiveMQ</w:t>
-      </w:r>
-      <w:r>
-        <w:rPr>
-          <w:rFonts w:hint="eastAsia"/>
-          <w:highlight w:val="yellow"/>
-        </w:rPr>
-        <w:t>发回确认消息：消息已经存储在持久性数据存储中。这种确认机制保证消息不会丢失，但会造成生产者阻塞从而影响反应时间</w:t>
-      </w:r>
-      <w:r>
-        <w:rPr>
-          <w:rFonts w:hint="eastAsia"/>
-        </w:rPr>
-        <w:t>。高性能的程序一般都能容忍在故障情况下丢失少量数据。如果编写这样的程序，可以通过使用异步发送来提高吞吐量（甚至在使用</w:t>
+        <w:t>但会造成生产者阻塞从而影响反应时间。高性能的程序一般都能容忍在故障情况下丢失少量数据。如果编写这样的程序，可以通过使用异步发送来提高吞吐量</w:t>
+      </w:r>
+      <w:r>
+        <w:rPr>
+          <w:rFonts w:hint="eastAsia"/>
+        </w:rPr>
+        <w:t>（甚至在使用</w:t>
       </w:r>
       <w:r>
         <w:rPr>
@@ -14092,14 +14317,14 @@
         <w:rPr>
           <w:rFonts w:hint="eastAsia"/>
         </w:rPr>
-        <w:t>可以以异步模式向处理消息慢的消费者分配消息</w:t>
+        <w:t>可以以异步模式向处理消息慢的消费者分配消息；以同步模式向处理消息快的消费者</w:t>
       </w:r>
       <w:r>
         <w:rPr>
           <w:rFonts w:hint="eastAsia"/>
           <w:highlight w:val="yellow"/>
         </w:rPr>
-        <w:t>；以同步模式向处理消息快的消费者分配消息。</w:t>
+        <w:t>分配消息。</w:t>
       </w:r>
       <w:r>
         <w:rPr>
@@ -14141,6 +14366,8 @@
         </w:rPr>
         <w:t>客户端：</w:t>
       </w:r>
+      <w:bookmarkStart w:id="15" w:name="_GoBack"/>
+      <w:bookmarkEnd w:id="15"/>
     </w:p>
     <w:p>
       <w:r>
@@ -14450,49 +14677,35 @@
       <w:r>
         <w:rPr>
           <w:rFonts w:hint="eastAsia"/>
-          <w:highlight w:val="yellow"/>
         </w:rPr>
         <w:t>维护队列消息的顺序并顺序把消息分派给消费者。但是如果建立了多个</w:t>
       </w:r>
       <w:r>
-        <w:rPr>
-          <w:highlight w:val="yellow"/>
-        </w:rPr>
         <w:t>S</w:t>
       </w:r>
       <w:r>
         <w:rPr>
           <w:rFonts w:hint="eastAsia"/>
-          <w:highlight w:val="yellow"/>
         </w:rPr>
         <w:t>ession</w:t>
       </w:r>
       <w:r>
         <w:rPr>
           <w:rFonts w:hint="eastAsia"/>
-          <w:highlight w:val="yellow"/>
         </w:rPr>
         <w:t>和</w:t>
       </w:r>
       <w:r>
         <w:rPr>
           <w:rFonts w:hint="eastAsia"/>
-          <w:highlight w:val="yellow"/>
         </w:rPr>
         <w:t>MessageConsumer</w:t>
       </w:r>
       <w:r>
         <w:rPr>
           <w:rFonts w:hint="eastAsia"/>
-          <w:highlight w:val="yellow"/>
-        </w:rPr>
-        <w:t>，那么同一时刻多个线程同时从一个队列中接收消息时就并不能保证处理时有序。有时候有序处理消息是非常重要的</w:t>
-      </w:r>
-      <w:r>
-        <w:rPr>
-          <w:rFonts w:hint="eastAsia"/>
-        </w:rPr>
-        <w:t>。</w:t>
+        </w:rPr>
+        <w:t>，那么同一时刻多个线程同时从一个队列中接收消息时就并不能保证处理时有序。有时候有序处理消息是非常重要的。</w:t>
       </w:r>
       <w:r>
         <w:rPr>
@@ -14528,34 +14741,19 @@
         <w:rPr>
           <w:rFonts w:hint="eastAsia"/>
         </w:rPr>
-        <w:t>，并把一个队列中所有消息按顺序分派给它。</w:t>
-      </w:r>
-      <w:r>
-        <w:rPr>
-          <w:rFonts w:hint="eastAsia"/>
-          <w:highlight w:val="yellow"/>
-        </w:rPr>
-        <w:t>如果消费者发生故障，那么</w:t>
-      </w:r>
-      <w:r>
-        <w:rPr>
-          <w:rFonts w:hint="eastAsia"/>
-          <w:highlight w:val="yellow"/>
+        <w:t>，并把一个队列中所有消息按顺序分派给它。如果消费者发生故障，那么</w:t>
+      </w:r>
+      <w:r>
+        <w:rPr>
+          <w:rFonts w:hint="eastAsia"/>
         </w:rPr>
         <w:t>ActiveMQ</w:t>
       </w:r>
       <w:r>
         <w:rPr>
           <w:rFonts w:hint="eastAsia"/>
-          <w:highlight w:val="yellow"/>
-        </w:rPr>
-        <w:t>将自动故障转移并选择另一个消费者</w:t>
-      </w:r>
-      <w:r>
-        <w:rPr>
-          <w:rFonts w:hint="eastAsia"/>
-        </w:rPr>
-        <w:t>。可以如下设置：</w:t>
+        </w:rPr>
+        <w:t>将自动故障转移并选择另一个消费者。可以如下设置：</w:t>
       </w:r>
       <w:r>
         <w:rPr>
@@ -14745,63 +14943,47 @@
       <w:r>
         <w:rPr>
           <w:rFonts w:hint="eastAsia"/>
-          <w:highlight w:val="yellow"/>
         </w:rPr>
         <w:t>CLIENT_ACKNOWLEDGE</w:t>
       </w:r>
       <w:r>
         <w:rPr>
           <w:rFonts w:hint="eastAsia"/>
-          <w:highlight w:val="yellow"/>
         </w:rPr>
         <w:t>签收模式，并且调用了</w:t>
       </w:r>
       <w:r>
-        <w:rPr>
-          <w:highlight w:val="yellow"/>
-        </w:rPr>
         <w:t>recover()</w:t>
       </w:r>
       <w:r>
         <w:rPr>
           <w:rFonts w:hint="eastAsia"/>
-          <w:highlight w:val="yellow"/>
         </w:rPr>
         <w:t>方法。可以通过设置</w:t>
       </w:r>
       <w:r>
         <w:rPr>
           <w:rFonts w:hint="eastAsia"/>
-          <w:highlight w:val="yellow"/>
         </w:rPr>
         <w:t>ActiveMQConnectionFactory</w:t>
       </w:r>
       <w:r>
         <w:rPr>
           <w:rFonts w:hint="eastAsia"/>
-          <w:highlight w:val="yellow"/>
         </w:rPr>
         <w:t>和</w:t>
       </w:r>
       <w:r>
         <w:rPr>
           <w:rFonts w:hint="eastAsia"/>
-          <w:highlight w:val="yellow"/>
         </w:rPr>
         <w:t>ActiveMQConnection</w:t>
       </w:r>
       <w:r>
         <w:rPr>
           <w:rFonts w:hint="eastAsia"/>
-          <w:highlight w:val="yellow"/>
-        </w:rPr>
-        <w:t>来定制想要的再次传送策略</w:t>
-      </w:r>
-      <w:r>
-        <w:rPr>
-          <w:rFonts w:hint="eastAsia"/>
-        </w:rPr>
-        <w:t>。</w:t>
+        </w:rPr>
+        <w:t>来定制想要的再次传送策略。</w:t>
       </w:r>
     </w:p>
     <w:tbl>
@@ -15191,7 +15373,6 @@
       <w:r>
         <w:rPr>
           <w:rFonts w:hint="eastAsia"/>
-          <w:highlight w:val="yellow"/>
         </w:rPr>
         <w:t>复合目标</w:t>
       </w:r>
@@ -15437,8 +15618,8 @@
             <w:pPr>
               <w:jc w:val="center"/>
             </w:pPr>
-            <w:bookmarkStart w:id="14" w:name="OLE_LINK15"/>
-            <w:bookmarkStart w:id="15" w:name="OLE_LINK16"/>
+            <w:bookmarkStart w:id="16" w:name="OLE_LINK15"/>
+            <w:bookmarkStart w:id="17" w:name="OLE_LINK16"/>
             <w:r>
               <w:rPr>
                 <w:rFonts w:hint="eastAsia"/>
@@ -15858,8 +16039,8 @@
         </w:tc>
       </w:tr>
     </w:tbl>
-    <w:bookmarkEnd w:id="14"/>
-    <w:bookmarkEnd w:id="15"/>
+    <w:bookmarkEnd w:id="16"/>
+    <w:bookmarkEnd w:id="17"/>
     <w:p>
       <w:r>
         <w:t>Queue</w:t>
@@ -16995,7 +17176,7 @@
         </w:rPr>
         <w:t>优化部分请参阅：</w:t>
       </w:r>
-      <w:hyperlink r:id="rId14" w:history="1">
+      <w:hyperlink r:id="rId13" w:history="1">
         <w:r>
           <w:rPr>
             <w:rStyle w:val="a8"/>
@@ -17448,7 +17629,7 @@
         </w:rPr>
         <w:t>分布式部署请参阅：</w:t>
       </w:r>
-      <w:hyperlink r:id="rId15" w:history="1">
+      <w:hyperlink r:id="rId14" w:history="1">
         <w:r>
           <w:rPr>
             <w:rStyle w:val="a8"/>
@@ -17735,15 +17916,7 @@
         <w:rPr>
           <w:rFonts w:hint="eastAsia"/>
         </w:rPr>
-        <w:t>标识的注释（</w:t>
-      </w:r>
-      <w:bookmarkStart w:id="16" w:name="_GoBack"/>
-      <w:bookmarkEnd w:id="16"/>
-      <w:r>
-        <w:rPr>
-          <w:rFonts w:hint="eastAsia"/>
-        </w:rPr>
-        <w:t>系统默认注释</w:t>
+        <w:t>标识的注释（系统默认注释</w:t>
       </w:r>
       <w:r>
         <w:rPr>
@@ -18558,7 +18731,7 @@
 
 <file path=word/comments.xml><?xml version="1.0" encoding="utf-8"?>
 <w:comments xmlns:wpc="http://schemas.microsoft.com/office/word/2010/wordprocessingCanvas" xmlns:mc="http://schemas.openxmlformats.org/markup-compatibility/2006" xmlns:o="urn:schemas-microsoft-com:office:office" xmlns:r="http://schemas.openxmlformats.org/officeDocument/2006/relationships" xmlns:m="http://schemas.openxmlformats.org/officeDocument/2006/math" xmlns:v="urn:schemas-microsoft-com:vml" xmlns:wp14="http://schemas.microsoft.com/office/word/2010/wordprocessingDrawing" xmlns:wp="http://schemas.openxmlformats.org/drawingml/2006/wordprocessingDrawing" xmlns:w10="urn:schemas-microsoft-com:office:word" xmlns:w="http://schemas.openxmlformats.org/wordprocessingml/2006/main" xmlns:w14="http://schemas.microsoft.com/office/word/2010/wordml" xmlns:w15="http://schemas.microsoft.com/office/word/2012/wordml" xmlns:wpg="http://schemas.microsoft.com/office/word/2010/wordprocessingGroup" xmlns:wpi="http://schemas.microsoft.com/office/word/2010/wordprocessingInk" xmlns:wne="http://schemas.microsoft.com/office/word/2006/wordml" xmlns:wps="http://schemas.microsoft.com/office/word/2010/wordprocessingShape" mc:Ignorable="w14 w15 wp14">
-  <w:comment w:id="12" w:author="汪吉" w:date="2017-09-28T09:08:00Z" w:initials="汪吉">
+  <w:comment w:id="12" w:author="汪吉" w:date="2017-09-29T08:50:00Z" w:initials="汪吉">
     <w:p>
       <w:pPr>
         <w:pStyle w:val="aa"/>
@@ -18576,23 +18749,14 @@
         <w:rPr>
           <w:rFonts w:hint="eastAsia"/>
         </w:rPr>
-        <w:t>这个</w:t>
-      </w:r>
-      <w:r>
-        <w:t>的意思就是</w:t>
-      </w:r>
-      <w:r>
-        <w:rPr>
-          <w:rFonts w:hint="eastAsia"/>
-        </w:rPr>
-        <w:t>之前</w:t>
-      </w:r>
-      <w:r>
-        <w:t>发送的接收不到！</w:t>
+        <w:t>或者</w:t>
+      </w:r>
+      <w:r>
+        <w:t>发生异常，触发事务回滚</w:t>
       </w:r>
     </w:p>
   </w:comment>
-  <w:comment w:id="13" w:author="汪吉" w:date="2017-09-28T09:12:00Z" w:initials="汪吉">
+  <w:comment w:id="13" w:author="汪吉" w:date="2017-09-29T08:51:00Z" w:initials="汪吉">
     <w:p>
       <w:pPr>
         <w:pStyle w:val="aa"/>
@@ -18610,19 +18774,41 @@
         <w:rPr>
           <w:rFonts w:hint="eastAsia"/>
         </w:rPr>
-        <w:t>相同</w:t>
-      </w:r>
-      <w:r>
-        <w:t>连接指的是</w:t>
-      </w:r>
-      <w:r>
-        <w:rPr>
-          <w:rFonts w:hint="eastAsia"/>
-        </w:rPr>
-        <w:t>同一个</w:t>
-      </w:r>
-      <w:r>
-        <w:t>用户名称？</w:t>
+        <w:t>消息</w:t>
+      </w:r>
+      <w:r>
+        <w:t>包含消息头和消息</w:t>
+      </w:r>
+      <w:r>
+        <w:t xml:space="preserve">Body </w:t>
+      </w:r>
+      <w:r>
+        <w:rPr>
+          <w:rFonts w:hint="eastAsia"/>
+        </w:rPr>
+        <w:t>与</w:t>
+      </w:r>
+      <w:r>
+        <w:t>Http</w:t>
+      </w:r>
+      <w:r>
+        <w:rPr>
+          <w:rFonts w:hint="eastAsia"/>
+        </w:rPr>
+        <w:t>类似</w:t>
+      </w:r>
+    </w:p>
+  </w:comment>
+  <w:comment w:id="14" w:author="汪吉" w:date="2017-09-29T08:52:00Z" w:initials="汪吉">
+    <w:p>
+      <w:pPr>
+        <w:pStyle w:val="aa"/>
+      </w:pPr>
+      <w:r>
+        <w:rPr>
+          <w:rStyle w:val="a9"/>
+        </w:rPr>
+        <w:annotationRef/>
       </w:r>
     </w:p>
   </w:comment>
@@ -18631,8 +18817,9 @@
 
 <file path=word/commentsExtended.xml><?xml version="1.0" encoding="utf-8"?>
 <w15:commentsEx xmlns:wpc="http://schemas.microsoft.com/office/word/2010/wordprocessingCanvas" xmlns:mc="http://schemas.openxmlformats.org/markup-compatibility/2006" xmlns:o="urn:schemas-microsoft-com:office:office" xmlns:r="http://schemas.openxmlformats.org/officeDocument/2006/relationships" xmlns:m="http://schemas.openxmlformats.org/officeDocument/2006/math" xmlns:v="urn:schemas-microsoft-com:vml" xmlns:wp14="http://schemas.microsoft.com/office/word/2010/wordprocessingDrawing" xmlns:wp="http://schemas.openxmlformats.org/drawingml/2006/wordprocessingDrawing" xmlns:w10="urn:schemas-microsoft-com:office:word" xmlns:w="http://schemas.openxmlformats.org/wordprocessingml/2006/main" xmlns:w14="http://schemas.microsoft.com/office/word/2010/wordml" xmlns:w15="http://schemas.microsoft.com/office/word/2012/wordml" xmlns:wpg="http://schemas.microsoft.com/office/word/2010/wordprocessingGroup" xmlns:wpi="http://schemas.microsoft.com/office/word/2010/wordprocessingInk" xmlns:wne="http://schemas.microsoft.com/office/word/2006/wordml" xmlns:wps="http://schemas.microsoft.com/office/word/2010/wordprocessingShape" mc:Ignorable="w14 w15 wp14">
-  <w15:commentEx w15:paraId="50064D5B" w15:done="0"/>
-  <w15:commentEx w15:paraId="1CD2754D" w15:done="0"/>
+  <w15:commentEx w15:paraId="43BD6569" w15:done="0"/>
+  <w15:commentEx w15:paraId="53E8585E" w15:done="0"/>
+  <w15:commentEx w15:paraId="1392E538" w15:paraIdParent="53E8585E" w15:done="0"/>
 </w15:commentsEx>
 </file>
 
@@ -19320,7 +19507,6 @@
     <w:basedOn w:val="a"/>
     <w:link w:val="Char"/>
     <w:uiPriority w:val="99"/>
-    <w:semiHidden/>
     <w:unhideWhenUsed/>
     <w:rsid w:val="004B6844"/>
     <w:pPr>
@@ -19344,7 +19530,6 @@
     <w:basedOn w:val="a0"/>
     <w:link w:val="a3"/>
     <w:uiPriority w:val="99"/>
-    <w:semiHidden/>
     <w:rsid w:val="004B6844"/>
     <w:rPr>
       <w:sz w:val="18"/>
@@ -19356,7 +19541,6 @@
     <w:basedOn w:val="a"/>
     <w:link w:val="Char0"/>
     <w:uiPriority w:val="99"/>
-    <w:semiHidden/>
     <w:unhideWhenUsed/>
     <w:rsid w:val="004B6844"/>
     <w:pPr>
@@ -19377,7 +19561,6 @@
     <w:basedOn w:val="a0"/>
     <w:link w:val="a4"/>
     <w:uiPriority w:val="99"/>
-    <w:semiHidden/>
     <w:rsid w:val="004B6844"/>
     <w:rPr>
       <w:sz w:val="18"/>
@@ -19522,7 +19705,7 @@
     <w:uiPriority w:val="99"/>
     <w:semiHidden/>
     <w:unhideWhenUsed/>
-    <w:rsid w:val="00AA2A2C"/>
+    <w:rsid w:val="0063425F"/>
     <w:rPr>
       <w:sz w:val="21"/>
       <w:szCs w:val="21"/>
@@ -19535,7 +19718,7 @@
     <w:uiPriority w:val="99"/>
     <w:semiHidden/>
     <w:unhideWhenUsed/>
-    <w:rsid w:val="00AA2A2C"/>
+    <w:rsid w:val="0063425F"/>
     <w:pPr>
       <w:jc w:val="left"/>
     </w:pPr>
@@ -19546,7 +19729,7 @@
     <w:link w:val="aa"/>
     <w:uiPriority w:val="99"/>
     <w:semiHidden/>
-    <w:rsid w:val="00AA2A2C"/>
+    <w:rsid w:val="0063425F"/>
   </w:style>
   <w:style w:type="paragraph" w:styleId="ab">
     <w:name w:val="annotation subject"/>
@@ -19556,7 +19739,7 @@
     <w:uiPriority w:val="99"/>
     <w:semiHidden/>
     <w:unhideWhenUsed/>
-    <w:rsid w:val="00AA2A2C"/>
+    <w:rsid w:val="0063425F"/>
     <w:rPr>
       <w:b/>
       <w:bCs/>
@@ -19568,7 +19751,7 @@
     <w:link w:val="ab"/>
     <w:uiPriority w:val="99"/>
     <w:semiHidden/>
-    <w:rsid w:val="00AA2A2C"/>
+    <w:rsid w:val="0063425F"/>
     <w:rPr>
       <w:b/>
       <w:bCs/>
@@ -19581,7 +19764,7 @@
     <w:uiPriority w:val="99"/>
     <w:semiHidden/>
     <w:unhideWhenUsed/>
-    <w:rsid w:val="00AA2A2C"/>
+    <w:rsid w:val="0063425F"/>
     <w:rPr>
       <w:sz w:val="18"/>
       <w:szCs w:val="18"/>
@@ -19593,7 +19776,7 @@
     <w:link w:val="ac"/>
     <w:uiPriority w:val="99"/>
     <w:semiHidden/>
-    <w:rsid w:val="00AA2A2C"/>
+    <w:rsid w:val="0063425F"/>
     <w:rPr>
       <w:sz w:val="18"/>
       <w:szCs w:val="18"/>
@@ -19883,16 +20066,4 @@
   <a:objectDefaults/>
   <a:extraClrSchemeLst/>
 </a:theme>
-</file>
-
-<file path=customXml/item1.xml><?xml version="1.0" encoding="utf-8"?>
-<b:Sources xmlns:b="http://schemas.openxmlformats.org/officeDocument/2006/bibliography" xmlns="http://schemas.openxmlformats.org/officeDocument/2006/bibliography" SelectedStyle="\APASixthEditionOfficeOnline.xsl" StyleName="APA" Version="6"/>
-</file>
-
-<file path=customXml/itemProps1.xml><?xml version="1.0" encoding="utf-8"?>
-<ds:datastoreItem xmlns:ds="http://schemas.openxmlformats.org/officeDocument/2006/customXml" ds:itemID="{08C19F7B-5BED-480C-AD27-11086AD42E6A}">
-  <ds:schemaRefs>
-    <ds:schemaRef ds:uri="http://schemas.openxmlformats.org/officeDocument/2006/bibliography"/>
-  </ds:schemaRefs>
-</ds:datastoreItem>
 </file>